--- a/Documentos/CU/RealizarVenta.docx
+++ b/Documentos/CU/RealizarVenta.docx
@@ -1,6 +1,6 @@
 
 <file path=word/document.xml><?xml version="1.0" encoding="utf-8"?>
-<w:document xmlns:wpc="http://schemas.microsoft.com/office/word/2010/wordprocessingCanvas" xmlns:mc="http://schemas.openxmlformats.org/markup-compatibility/2006" xmlns:o="urn:schemas-microsoft-com:office:office" xmlns:r="http://schemas.openxmlformats.org/officeDocument/2006/relationships" xmlns:m="http://schemas.openxmlformats.org/officeDocument/2006/math" xmlns:v="urn:schemas-microsoft-com:vml" xmlns:wp14="http://schemas.microsoft.com/office/word/2010/wordprocessingDrawing" xmlns:wp="http://schemas.openxmlformats.org/drawingml/2006/wordprocessingDrawing" xmlns:w10="urn:schemas-microsoft-com:office:word" xmlns:w="http://schemas.openxmlformats.org/wordprocessingml/2006/main" xmlns:w14="http://schemas.microsoft.com/office/word/2010/wordml" xmlns:w15="http://schemas.microsoft.com/office/word/2012/wordml" xmlns:wpg="http://schemas.microsoft.com/office/word/2010/wordprocessingGroup" xmlns:wpi="http://schemas.microsoft.com/office/word/2010/wordprocessingInk" xmlns:wne="http://schemas.microsoft.com/office/word/2006/wordml" xmlns:wps="http://schemas.microsoft.com/office/word/2010/wordprocessingShape" mc:Ignorable="w14 w15 wp14">
+<w:document xmlns:wpc="http://schemas.microsoft.com/office/word/2010/wordprocessingCanvas" xmlns:cx="http://schemas.microsoft.com/office/drawing/2014/chartex" xmlns:mc="http://schemas.openxmlformats.org/markup-compatibility/2006" xmlns:o="urn:schemas-microsoft-com:office:office" xmlns:r="http://schemas.openxmlformats.org/officeDocument/2006/relationships" xmlns:m="http://schemas.openxmlformats.org/officeDocument/2006/math" xmlns:v="urn:schemas-microsoft-com:vml" xmlns:wp14="http://schemas.microsoft.com/office/word/2010/wordprocessingDrawing" xmlns:wp="http://schemas.openxmlformats.org/drawingml/2006/wordprocessingDrawing" xmlns:w10="urn:schemas-microsoft-com:office:word" xmlns:w="http://schemas.openxmlformats.org/wordprocessingml/2006/main" xmlns:w14="http://schemas.microsoft.com/office/word/2010/wordml" xmlns:w15="http://schemas.microsoft.com/office/word/2012/wordml" xmlns:w16se="http://schemas.microsoft.com/office/word/2015/wordml/symex" xmlns:wpg="http://schemas.microsoft.com/office/word/2010/wordprocessingGroup" xmlns:wpi="http://schemas.microsoft.com/office/word/2010/wordprocessingInk" xmlns:wne="http://schemas.microsoft.com/office/word/2006/wordml" xmlns:wps="http://schemas.microsoft.com/office/word/2010/wordprocessingShape" mc:Ignorable="w14 w15 w16se wp14">
   <w:body>
     <w:p>
       <w:pPr>
@@ -43,7 +43,7 @@
     </w:p>
     <w:p>
       <w:pPr>
-        <w:pStyle w:val="Prrafodelista"/>
+        <w:pStyle w:val="ListParagraph"/>
         <w:numPr>
           <w:ilvl w:val="0"/>
           <w:numId w:val="1"/>
@@ -58,19 +58,12 @@
           <w:rFonts w:ascii="Arial" w:hAnsi="Arial" w:cs="Arial"/>
           <w:sz w:val="24"/>
         </w:rPr>
-        <w:t xml:space="preserve">Colaborador: </w:t>
-      </w:r>
-      <w:r>
-        <w:rPr>
-          <w:rFonts w:ascii="Arial" w:hAnsi="Arial" w:cs="Arial"/>
-          <w:sz w:val="24"/>
-        </w:rPr>
-        <w:t>Quiere realizar una venta eficiente ante el cliente y para la empresa</w:t>
-      </w:r>
-    </w:p>
-    <w:p>
-      <w:pPr>
-        <w:pStyle w:val="Prrafodelista"/>
+        <w:t>Colaborador: Quiere realizar una venta eficiente ante el cliente y para la empresa</w:t>
+      </w:r>
+    </w:p>
+    <w:p>
+      <w:pPr>
+        <w:pStyle w:val="ListParagraph"/>
         <w:numPr>
           <w:ilvl w:val="0"/>
           <w:numId w:val="1"/>
@@ -153,7 +146,7 @@
     </w:p>
     <w:p>
       <w:pPr>
-        <w:pStyle w:val="Prrafodelista"/>
+        <w:pStyle w:val="ListParagraph"/>
         <w:numPr>
           <w:ilvl w:val="0"/>
           <w:numId w:val="2"/>
@@ -168,19 +161,12 @@
           <w:rFonts w:ascii="Arial" w:hAnsi="Arial" w:cs="Arial"/>
           <w:sz w:val="24"/>
         </w:rPr>
-        <w:t xml:space="preserve">El </w:t>
-      </w:r>
-      <w:r>
-        <w:rPr>
-          <w:rFonts w:ascii="Arial" w:hAnsi="Arial" w:cs="Arial"/>
-          <w:sz w:val="24"/>
-        </w:rPr>
-        <w:t>colaborador atiende al cliente y realiza una venta</w:t>
-      </w:r>
-    </w:p>
-    <w:p>
-      <w:pPr>
-        <w:pStyle w:val="Prrafodelista"/>
+        <w:t>El colaborador atiende al cliente y realiza una venta</w:t>
+      </w:r>
+    </w:p>
+    <w:p>
+      <w:pPr>
+        <w:pStyle w:val="ListParagraph"/>
         <w:numPr>
           <w:ilvl w:val="0"/>
           <w:numId w:val="2"/>
@@ -200,7 +186,7 @@
     </w:p>
     <w:p>
       <w:pPr>
-        <w:pStyle w:val="Prrafodelista"/>
+        <w:pStyle w:val="ListParagraph"/>
         <w:numPr>
           <w:ilvl w:val="0"/>
           <w:numId w:val="2"/>
@@ -220,7 +206,7 @@
     </w:p>
     <w:p>
       <w:pPr>
-        <w:pStyle w:val="Prrafodelista"/>
+        <w:pStyle w:val="ListParagraph"/>
         <w:numPr>
           <w:ilvl w:val="0"/>
           <w:numId w:val="2"/>
@@ -240,7 +226,7 @@
     </w:p>
     <w:p>
       <w:pPr>
-        <w:pStyle w:val="Prrafodelista"/>
+        <w:pStyle w:val="ListParagraph"/>
         <w:numPr>
           <w:ilvl w:val="0"/>
           <w:numId w:val="2"/>
@@ -260,33 +246,96 @@
     </w:p>
     <w:p>
       <w:pPr>
-        <w:pStyle w:val="Prrafodelista"/>
+        <w:pStyle w:val="ListParagraph"/>
         <w:numPr>
           <w:ilvl w:val="0"/>
           <w:numId w:val="2"/>
         </w:numPr>
         <w:rPr>
           <w:rFonts w:ascii="Arial" w:hAnsi="Arial" w:cs="Arial"/>
-          <w:sz w:val="24"/>
-        </w:rPr>
-      </w:pPr>
-      <w:r>
-        <w:rPr>
-          <w:rFonts w:ascii="Arial" w:hAnsi="Arial" w:cs="Arial"/>
-          <w:sz w:val="24"/>
-        </w:rPr>
-        <w:t>El sistema guarda la venta</w:t>
-      </w:r>
-    </w:p>
-    <w:p>
-      <w:pPr>
-        <w:pStyle w:val="Prrafodelista"/>
+          <w:sz w:val="28"/>
+        </w:rPr>
+      </w:pPr>
+      <w:r>
+        <w:rPr>
+          <w:rFonts w:ascii="Arial" w:hAnsi="Arial" w:cs="Arial"/>
+          <w:sz w:val="24"/>
+        </w:rPr>
+        <w:t>Seleccionar botón terminar venta</w:t>
+      </w:r>
+      <w:r>
+        <w:rPr>
+          <w:rFonts w:ascii="Arial" w:hAnsi="Arial" w:cs="Arial"/>
+          <w:sz w:val="24"/>
+        </w:rPr>
+        <w:t>.</w:t>
+      </w:r>
+    </w:p>
+    <w:p>
+      <w:pPr>
+        <w:pStyle w:val="ListParagraph"/>
         <w:numPr>
           <w:ilvl w:val="0"/>
           <w:numId w:val="2"/>
         </w:numPr>
         <w:rPr>
           <w:rFonts w:ascii="Arial" w:hAnsi="Arial" w:cs="Arial"/>
+          <w:sz w:val="28"/>
+        </w:rPr>
+      </w:pPr>
+      <w:r>
+        <w:rPr>
+          <w:rFonts w:ascii="Arial" w:hAnsi="Arial" w:cs="Arial"/>
+          <w:sz w:val="24"/>
+        </w:rPr>
+        <w:t>Ingresar el dinero que se reciba</w:t>
+      </w:r>
+      <w:r>
+        <w:rPr>
+          <w:rFonts w:ascii="Arial" w:hAnsi="Arial" w:cs="Arial"/>
+          <w:sz w:val="24"/>
+        </w:rPr>
+        <w:t>.</w:t>
+      </w:r>
+      <w:bookmarkStart w:id="0" w:name="_GoBack"/>
+      <w:bookmarkEnd w:id="0"/>
+    </w:p>
+    <w:p>
+      <w:pPr>
+        <w:pStyle w:val="ListParagraph"/>
+        <w:numPr>
+          <w:ilvl w:val="0"/>
+          <w:numId w:val="2"/>
+        </w:numPr>
+        <w:rPr>
+          <w:rFonts w:ascii="Arial" w:hAnsi="Arial" w:cs="Arial"/>
+          <w:sz w:val="24"/>
+        </w:rPr>
+      </w:pPr>
+      <w:r>
+        <w:rPr>
+          <w:rFonts w:ascii="Arial" w:hAnsi="Arial" w:cs="Arial"/>
+          <w:sz w:val="24"/>
+        </w:rPr>
+        <w:t>El sistema guarda la venta</w:t>
+      </w:r>
+      <w:r>
+        <w:rPr>
+          <w:rFonts w:ascii="Arial" w:hAnsi="Arial" w:cs="Arial"/>
+          <w:sz w:val="24"/>
+        </w:rPr>
+        <w:t>.</w:t>
+      </w:r>
+    </w:p>
+    <w:p>
+      <w:pPr>
+        <w:pStyle w:val="ListParagraph"/>
+        <w:numPr>
+          <w:ilvl w:val="0"/>
+          <w:numId w:val="2"/>
+        </w:numPr>
+        <w:rPr>
+          <w:rFonts w:ascii="Arial" w:hAnsi="Arial" w:cs="Arial"/>
           <w:sz w:val="24"/>
         </w:rPr>
       </w:pPr>
@@ -319,12 +368,152 @@
           <w:b/>
           <w:sz w:val="24"/>
         </w:rPr>
+        <w:t>Excepciones:</w:t>
+      </w:r>
+    </w:p>
+    <w:p>
+      <w:pPr>
+        <w:pStyle w:val="ListParagraph"/>
+        <w:numPr>
+          <w:ilvl w:val="0"/>
+          <w:numId w:val="4"/>
+        </w:numPr>
+        <w:rPr>
+          <w:rFonts w:ascii="Arial" w:hAnsi="Arial" w:cs="Arial"/>
+          <w:sz w:val="24"/>
+        </w:rPr>
+      </w:pPr>
+      <w:r>
+        <w:rPr>
+          <w:rFonts w:ascii="Arial" w:hAnsi="Arial" w:cs="Arial"/>
+          <w:sz w:val="24"/>
+        </w:rPr>
+        <w:t>Los artículos no se encuentran en el sistema. Manda mensaje de error “Articulo no Existe”.</w:t>
+      </w:r>
+    </w:p>
+    <w:p>
+      <w:pPr>
+        <w:pStyle w:val="ListParagraph"/>
+        <w:numPr>
+          <w:ilvl w:val="0"/>
+          <w:numId w:val="4"/>
+        </w:numPr>
+        <w:rPr>
+          <w:rFonts w:ascii="Arial" w:hAnsi="Arial" w:cs="Arial"/>
+          <w:sz w:val="24"/>
+        </w:rPr>
+      </w:pPr>
+      <w:r>
+        <w:rPr>
+          <w:rFonts w:ascii="Arial" w:hAnsi="Arial" w:cs="Arial"/>
+          <w:sz w:val="24"/>
+        </w:rPr>
+        <w:t xml:space="preserve">El producto no </w:t>
+      </w:r>
+      <w:r>
+        <w:rPr>
+          <w:rFonts w:ascii="Arial" w:hAnsi="Arial" w:cs="Arial"/>
+          <w:sz w:val="24"/>
+        </w:rPr>
+        <w:t>está</w:t>
+      </w:r>
+      <w:r>
+        <w:rPr>
+          <w:rFonts w:ascii="Arial" w:hAnsi="Arial" w:cs="Arial"/>
+          <w:sz w:val="24"/>
+        </w:rPr>
+        <w:t xml:space="preserve"> en existencia</w:t>
+      </w:r>
+      <w:r>
+        <w:rPr>
+          <w:rFonts w:ascii="Arial" w:hAnsi="Arial" w:cs="Arial"/>
+          <w:sz w:val="24"/>
+        </w:rPr>
+        <w:t xml:space="preserve"> (no hay stock)</w:t>
+      </w:r>
+      <w:r>
+        <w:rPr>
+          <w:rFonts w:ascii="Arial" w:hAnsi="Arial" w:cs="Arial"/>
+          <w:sz w:val="24"/>
+        </w:rPr>
+        <w:t>, manda mensaje “no disponible “.</w:t>
+      </w:r>
+    </w:p>
+    <w:p>
+      <w:pPr>
+        <w:pStyle w:val="ListParagraph"/>
+        <w:numPr>
+          <w:ilvl w:val="0"/>
+          <w:numId w:val="4"/>
+        </w:numPr>
+        <w:rPr>
+          <w:rFonts w:ascii="Arial" w:hAnsi="Arial" w:cs="Arial"/>
+          <w:sz w:val="28"/>
+        </w:rPr>
+      </w:pPr>
+      <w:r>
+        <w:rPr>
+          <w:rFonts w:ascii="Arial" w:hAnsi="Arial" w:cs="Arial"/>
+          <w:sz w:val="24"/>
+        </w:rPr>
+        <w:t>El usuario quiere cancelar un producto. Se s</w:t>
+      </w:r>
+      <w:r>
+        <w:rPr>
+          <w:rFonts w:ascii="Arial" w:hAnsi="Arial" w:cs="Arial"/>
+          <w:sz w:val="24"/>
+        </w:rPr>
+        <w:t>e</w:t>
+      </w:r>
+      <w:r>
+        <w:rPr>
+          <w:rFonts w:ascii="Arial" w:hAnsi="Arial" w:cs="Arial"/>
+          <w:sz w:val="24"/>
+        </w:rPr>
+        <w:t xml:space="preserve">lecciona el producto a cancelar y se oprime el </w:t>
+      </w:r>
+      <w:r>
+        <w:rPr>
+          <w:rFonts w:ascii="Arial" w:hAnsi="Arial" w:cs="Arial"/>
+          <w:sz w:val="24"/>
+        </w:rPr>
+        <w:t>botón</w:t>
+      </w:r>
+      <w:r>
+        <w:rPr>
+          <w:rFonts w:ascii="Arial" w:hAnsi="Arial" w:cs="Arial"/>
+          <w:sz w:val="24"/>
+        </w:rPr>
+        <w:t>” X</w:t>
+      </w:r>
+      <w:r>
+        <w:rPr>
+          <w:rFonts w:ascii="Arial" w:hAnsi="Arial" w:cs="Arial"/>
+          <w:sz w:val="24"/>
+        </w:rPr>
+        <w:t>”.</w:t>
+      </w:r>
+    </w:p>
+    <w:p>
+      <w:pPr>
+        <w:rPr>
+          <w:rFonts w:ascii="Arial" w:hAnsi="Arial" w:cs="Arial"/>
+          <w:b/>
+          <w:sz w:val="24"/>
+        </w:rPr>
+      </w:pPr>
+      <w:r>
+        <w:rPr>
+          <w:rFonts w:ascii="Arial" w:hAnsi="Arial" w:cs="Arial"/>
+          <w:b/>
+          <w:sz w:val="24"/>
+        </w:rPr>
         <w:t>Lista de tecnología y variaciones de datos:</w:t>
       </w:r>
     </w:p>
     <w:p>
       <w:pPr>
-        <w:pStyle w:val="Prrafodelista"/>
+        <w:pStyle w:val="ListParagraph"/>
         <w:numPr>
           <w:ilvl w:val="0"/>
           <w:numId w:val="3"/>
@@ -348,8 +537,6 @@
         </w:rPr>
         <w:t>introducción de la información será</w:t>
       </w:r>
-      <w:bookmarkStart w:id="0" w:name="_GoBack"/>
-      <w:bookmarkEnd w:id="0"/>
       <w:r>
         <w:rPr>
           <w:rFonts w:ascii="Arial" w:hAnsi="Arial" w:cs="Arial"/>
@@ -378,8 +565,8 @@
 </file>
 
 <file path=word/numbering.xml><?xml version="1.0" encoding="utf-8"?>
-<w:numbering xmlns:wpc="http://schemas.microsoft.com/office/word/2010/wordprocessingCanvas" xmlns:mc="http://schemas.openxmlformats.org/markup-compatibility/2006" xmlns:o="urn:schemas-microsoft-com:office:office" xmlns:r="http://schemas.openxmlformats.org/officeDocument/2006/relationships" xmlns:m="http://schemas.openxmlformats.org/officeDocument/2006/math" xmlns:v="urn:schemas-microsoft-com:vml" xmlns:wp14="http://schemas.microsoft.com/office/word/2010/wordprocessingDrawing" xmlns:wp="http://schemas.openxmlformats.org/drawingml/2006/wordprocessingDrawing" xmlns:w10="urn:schemas-microsoft-com:office:word" xmlns:w="http://schemas.openxmlformats.org/wordprocessingml/2006/main" xmlns:w14="http://schemas.microsoft.com/office/word/2010/wordml" xmlns:w15="http://schemas.microsoft.com/office/word/2012/wordml" xmlns:wpg="http://schemas.microsoft.com/office/word/2010/wordprocessingGroup" xmlns:wpi="http://schemas.microsoft.com/office/word/2010/wordprocessingInk" xmlns:wne="http://schemas.microsoft.com/office/word/2006/wordml" xmlns:wps="http://schemas.microsoft.com/office/word/2010/wordprocessingShape" mc:Ignorable="w14 w15 wp14">
-  <w:abstractNum w:abstractNumId="0">
+<w:numbering xmlns:wpc="http://schemas.microsoft.com/office/word/2010/wordprocessingCanvas" xmlns:cx="http://schemas.microsoft.com/office/drawing/2014/chartex" xmlns:mc="http://schemas.openxmlformats.org/markup-compatibility/2006" xmlns:o="urn:schemas-microsoft-com:office:office" xmlns:r="http://schemas.openxmlformats.org/officeDocument/2006/relationships" xmlns:m="http://schemas.openxmlformats.org/officeDocument/2006/math" xmlns:v="urn:schemas-microsoft-com:vml" xmlns:wp14="http://schemas.microsoft.com/office/word/2010/wordprocessingDrawing" xmlns:wp="http://schemas.openxmlformats.org/drawingml/2006/wordprocessingDrawing" xmlns:w10="urn:schemas-microsoft-com:office:word" xmlns:w="http://schemas.openxmlformats.org/wordprocessingml/2006/main" xmlns:w14="http://schemas.microsoft.com/office/word/2010/wordml" xmlns:w15="http://schemas.microsoft.com/office/word/2012/wordml" xmlns:w16se="http://schemas.microsoft.com/office/word/2015/wordml/symex" xmlns:wpg="http://schemas.microsoft.com/office/word/2010/wordprocessingGroup" xmlns:wpi="http://schemas.microsoft.com/office/word/2010/wordprocessingInk" xmlns:wne="http://schemas.microsoft.com/office/word/2006/wordml" xmlns:wps="http://schemas.microsoft.com/office/word/2010/wordprocessingShape" mc:Ignorable="w14 w15 w16se wp14">
+  <w:abstractNum w:abstractNumId="0" w15:restartNumberingAfterBreak="0">
     <w:nsid w:val="1AD210CF"/>
     <w:multiLevelType w:val="hybridMultilevel"/>
     <w:tmpl w:val="E6DE7DC4"/>
@@ -492,93 +679,184 @@
       </w:rPr>
     </w:lvl>
   </w:abstractNum>
-  <w:abstractNum w:abstractNumId="1">
-    <w:nsid w:val="52204A32"/>
+  <w:abstractNum w:abstractNumId="1" w15:restartNumberingAfterBreak="0">
+    <w:nsid w:val="3FA85311"/>
     <w:multiLevelType w:val="hybridMultilevel"/>
-    <w:tmpl w:val="43DE1A20"/>
-    <w:lvl w:ilvl="0" w:tplc="140A000F">
+    <w:tmpl w:val="E4426C6A"/>
+    <w:lvl w:ilvl="0" w:tplc="0C0A000F">
       <w:start w:val="1"/>
       <w:numFmt w:val="decimal"/>
       <w:lvlText w:val="%1."/>
       <w:lvlJc w:val="left"/>
       <w:pPr>
-        <w:ind w:left="792" w:hanging="360"/>
-      </w:pPr>
-    </w:lvl>
-    <w:lvl w:ilvl="1" w:tplc="140A0019" w:tentative="1">
+        <w:ind w:left="720" w:hanging="360"/>
+      </w:pPr>
+    </w:lvl>
+    <w:lvl w:ilvl="1" w:tplc="0C0A0019" w:tentative="1">
       <w:start w:val="1"/>
       <w:numFmt w:val="lowerLetter"/>
       <w:lvlText w:val="%2."/>
       <w:lvlJc w:val="left"/>
       <w:pPr>
-        <w:ind w:left="1512" w:hanging="360"/>
-      </w:pPr>
-    </w:lvl>
-    <w:lvl w:ilvl="2" w:tplc="140A001B" w:tentative="1">
+        <w:ind w:left="1440" w:hanging="360"/>
+      </w:pPr>
+    </w:lvl>
+    <w:lvl w:ilvl="2" w:tplc="0C0A001B" w:tentative="1">
       <w:start w:val="1"/>
       <w:numFmt w:val="lowerRoman"/>
       <w:lvlText w:val="%3."/>
       <w:lvlJc w:val="right"/>
       <w:pPr>
-        <w:ind w:left="2232" w:hanging="180"/>
-      </w:pPr>
-    </w:lvl>
-    <w:lvl w:ilvl="3" w:tplc="140A000F" w:tentative="1">
+        <w:ind w:left="2160" w:hanging="180"/>
+      </w:pPr>
+    </w:lvl>
+    <w:lvl w:ilvl="3" w:tplc="0C0A000F" w:tentative="1">
       <w:start w:val="1"/>
       <w:numFmt w:val="decimal"/>
       <w:lvlText w:val="%4."/>
       <w:lvlJc w:val="left"/>
       <w:pPr>
-        <w:ind w:left="2952" w:hanging="360"/>
-      </w:pPr>
-    </w:lvl>
-    <w:lvl w:ilvl="4" w:tplc="140A0019" w:tentative="1">
+        <w:ind w:left="2880" w:hanging="360"/>
+      </w:pPr>
+    </w:lvl>
+    <w:lvl w:ilvl="4" w:tplc="0C0A0019" w:tentative="1">
       <w:start w:val="1"/>
       <w:numFmt w:val="lowerLetter"/>
       <w:lvlText w:val="%5."/>
       <w:lvlJc w:val="left"/>
       <w:pPr>
-        <w:ind w:left="3672" w:hanging="360"/>
-      </w:pPr>
-    </w:lvl>
-    <w:lvl w:ilvl="5" w:tplc="140A001B" w:tentative="1">
+        <w:ind w:left="3600" w:hanging="360"/>
+      </w:pPr>
+    </w:lvl>
+    <w:lvl w:ilvl="5" w:tplc="0C0A001B" w:tentative="1">
       <w:start w:val="1"/>
       <w:numFmt w:val="lowerRoman"/>
       <w:lvlText w:val="%6."/>
       <w:lvlJc w:val="right"/>
       <w:pPr>
-        <w:ind w:left="4392" w:hanging="180"/>
-      </w:pPr>
-    </w:lvl>
-    <w:lvl w:ilvl="6" w:tplc="140A000F" w:tentative="1">
+        <w:ind w:left="4320" w:hanging="180"/>
+      </w:pPr>
+    </w:lvl>
+    <w:lvl w:ilvl="6" w:tplc="0C0A000F" w:tentative="1">
       <w:start w:val="1"/>
       <w:numFmt w:val="decimal"/>
       <w:lvlText w:val="%7."/>
       <w:lvlJc w:val="left"/>
       <w:pPr>
-        <w:ind w:left="5112" w:hanging="360"/>
-      </w:pPr>
-    </w:lvl>
-    <w:lvl w:ilvl="7" w:tplc="140A0019" w:tentative="1">
+        <w:ind w:left="5040" w:hanging="360"/>
+      </w:pPr>
+    </w:lvl>
+    <w:lvl w:ilvl="7" w:tplc="0C0A0019" w:tentative="1">
       <w:start w:val="1"/>
       <w:numFmt w:val="lowerLetter"/>
       <w:lvlText w:val="%8."/>
       <w:lvlJc w:val="left"/>
       <w:pPr>
-        <w:ind w:left="5832" w:hanging="360"/>
-      </w:pPr>
-    </w:lvl>
-    <w:lvl w:ilvl="8" w:tplc="140A001B" w:tentative="1">
+        <w:ind w:left="5760" w:hanging="360"/>
+      </w:pPr>
+    </w:lvl>
+    <w:lvl w:ilvl="8" w:tplc="0C0A001B" w:tentative="1">
       <w:start w:val="1"/>
       <w:numFmt w:val="lowerRoman"/>
       <w:lvlText w:val="%9."/>
       <w:lvlJc w:val="right"/>
       <w:pPr>
+        <w:ind w:left="6480" w:hanging="180"/>
+      </w:pPr>
+    </w:lvl>
+  </w:abstractNum>
+  <w:abstractNum w:abstractNumId="2" w15:restartNumberingAfterBreak="0">
+    <w:nsid w:val="52204A32"/>
+    <w:multiLevelType w:val="hybridMultilevel"/>
+    <w:tmpl w:val="05AE2ED4"/>
+    <w:lvl w:ilvl="0" w:tplc="FD0ECD14">
+      <w:start w:val="1"/>
+      <w:numFmt w:val="decimal"/>
+      <w:lvlText w:val="%1."/>
+      <w:lvlJc w:val="left"/>
+      <w:pPr>
+        <w:ind w:left="792" w:hanging="360"/>
+      </w:pPr>
+      <w:rPr>
+        <w:b w:val="0"/>
+        <w:sz w:val="24"/>
+        <w:szCs w:val="24"/>
+      </w:rPr>
+    </w:lvl>
+    <w:lvl w:ilvl="1" w:tplc="140A0019" w:tentative="1">
+      <w:start w:val="1"/>
+      <w:numFmt w:val="lowerLetter"/>
+      <w:lvlText w:val="%2."/>
+      <w:lvlJc w:val="left"/>
+      <w:pPr>
+        <w:ind w:left="1512" w:hanging="360"/>
+      </w:pPr>
+    </w:lvl>
+    <w:lvl w:ilvl="2" w:tplc="140A001B" w:tentative="1">
+      <w:start w:val="1"/>
+      <w:numFmt w:val="lowerRoman"/>
+      <w:lvlText w:val="%3."/>
+      <w:lvlJc w:val="right"/>
+      <w:pPr>
+        <w:ind w:left="2232" w:hanging="180"/>
+      </w:pPr>
+    </w:lvl>
+    <w:lvl w:ilvl="3" w:tplc="140A000F" w:tentative="1">
+      <w:start w:val="1"/>
+      <w:numFmt w:val="decimal"/>
+      <w:lvlText w:val="%4."/>
+      <w:lvlJc w:val="left"/>
+      <w:pPr>
+        <w:ind w:left="2952" w:hanging="360"/>
+      </w:pPr>
+    </w:lvl>
+    <w:lvl w:ilvl="4" w:tplc="140A0019" w:tentative="1">
+      <w:start w:val="1"/>
+      <w:numFmt w:val="lowerLetter"/>
+      <w:lvlText w:val="%5."/>
+      <w:lvlJc w:val="left"/>
+      <w:pPr>
+        <w:ind w:left="3672" w:hanging="360"/>
+      </w:pPr>
+    </w:lvl>
+    <w:lvl w:ilvl="5" w:tplc="140A001B" w:tentative="1">
+      <w:start w:val="1"/>
+      <w:numFmt w:val="lowerRoman"/>
+      <w:lvlText w:val="%6."/>
+      <w:lvlJc w:val="right"/>
+      <w:pPr>
+        <w:ind w:left="4392" w:hanging="180"/>
+      </w:pPr>
+    </w:lvl>
+    <w:lvl w:ilvl="6" w:tplc="140A000F" w:tentative="1">
+      <w:start w:val="1"/>
+      <w:numFmt w:val="decimal"/>
+      <w:lvlText w:val="%7."/>
+      <w:lvlJc w:val="left"/>
+      <w:pPr>
+        <w:ind w:left="5112" w:hanging="360"/>
+      </w:pPr>
+    </w:lvl>
+    <w:lvl w:ilvl="7" w:tplc="140A0019" w:tentative="1">
+      <w:start w:val="1"/>
+      <w:numFmt w:val="lowerLetter"/>
+      <w:lvlText w:val="%8."/>
+      <w:lvlJc w:val="left"/>
+      <w:pPr>
+        <w:ind w:left="5832" w:hanging="360"/>
+      </w:pPr>
+    </w:lvl>
+    <w:lvl w:ilvl="8" w:tplc="140A001B" w:tentative="1">
+      <w:start w:val="1"/>
+      <w:numFmt w:val="lowerRoman"/>
+      <w:lvlText w:val="%9."/>
+      <w:lvlJc w:val="right"/>
+      <w:pPr>
         <w:ind w:left="6552" w:hanging="180"/>
       </w:pPr>
     </w:lvl>
   </w:abstractNum>
-  <w:abstractNum w:abstractNumId="2">
+  <w:abstractNum w:abstractNumId="3" w15:restartNumberingAfterBreak="0">
     <w:nsid w:val="68B53672"/>
     <w:multiLevelType w:val="hybridMultilevel"/>
     <w:tmpl w:val="F0AA3B9E"/>
@@ -668,16 +946,19 @@
     <w:abstractNumId w:val="0"/>
   </w:num>
   <w:num w:numId="2">
-    <w:abstractNumId w:val="1"/>
+    <w:abstractNumId w:val="2"/>
   </w:num>
   <w:num w:numId="3">
-    <w:abstractNumId w:val="2"/>
+    <w:abstractNumId w:val="3"/>
+  </w:num>
+  <w:num w:numId="4">
+    <w:abstractNumId w:val="1"/>
   </w:num>
 </w:numbering>
 </file>
 
 <file path=word/styles.xml><?xml version="1.0" encoding="utf-8"?>
-<w:styles xmlns:mc="http://schemas.openxmlformats.org/markup-compatibility/2006" xmlns:r="http://schemas.openxmlformats.org/officeDocument/2006/relationships" xmlns:w="http://schemas.openxmlformats.org/wordprocessingml/2006/main" xmlns:w14="http://schemas.microsoft.com/office/word/2010/wordml" xmlns:w15="http://schemas.microsoft.com/office/word/2012/wordml" mc:Ignorable="w14 w15">
+<w:styles xmlns:mc="http://schemas.openxmlformats.org/markup-compatibility/2006" xmlns:r="http://schemas.openxmlformats.org/officeDocument/2006/relationships" xmlns:w="http://schemas.openxmlformats.org/wordprocessingml/2006/main" xmlns:w14="http://schemas.microsoft.com/office/word/2010/wordml" xmlns:w15="http://schemas.microsoft.com/office/word/2012/wordml" xmlns:w16se="http://schemas.microsoft.com/office/word/2015/wordml/symex" mc:Ignorable="w14 w15 w16se">
   <w:docDefaults>
     <w:rPrDefault>
       <w:rPr>
@@ -1071,13 +1352,13 @@
     <w:qFormat/>
     <w:rsid w:val="00DB34CB"/>
   </w:style>
-  <w:style w:type="character" w:default="1" w:styleId="Fuentedeprrafopredeter">
+  <w:style w:type="character" w:default="1" w:styleId="DefaultParagraphFont">
     <w:name w:val="Default Paragraph Font"/>
     <w:uiPriority w:val="1"/>
     <w:semiHidden/>
     <w:unhideWhenUsed/>
   </w:style>
-  <w:style w:type="table" w:default="1" w:styleId="Tablanormal">
+  <w:style w:type="table" w:default="1" w:styleId="TableNormal">
     <w:name w:val="Normal Table"/>
     <w:uiPriority w:val="99"/>
     <w:semiHidden/>
@@ -1092,13 +1373,13 @@
       </w:tblCellMar>
     </w:tblPr>
   </w:style>
-  <w:style w:type="numbering" w:default="1" w:styleId="Sinlista">
+  <w:style w:type="numbering" w:default="1" w:styleId="NoList">
     <w:name w:val="No List"/>
     <w:uiPriority w:val="99"/>
     <w:semiHidden/>
     <w:unhideWhenUsed/>
   </w:style>
-  <w:style w:type="paragraph" w:styleId="Prrafodelista">
+  <w:style w:type="paragraph" w:styleId="ListParagraph">
     <w:name w:val="List Paragraph"/>
     <w:basedOn w:val="Normal"/>
     <w:uiPriority w:val="34"/>

--- a/Documentos/CU/RealizarVenta.docx
+++ b/Documentos/CU/RealizarVenta.docx
@@ -78,7 +78,16 @@
           <w:rFonts w:ascii="Arial" w:hAnsi="Arial" w:cs="Arial"/>
           <w:sz w:val="24"/>
         </w:rPr>
-        <w:t>Empresa: Quiere registrar cada venta con sus detalles correspondientes</w:t>
+        <w:t>Sucursal</w:t>
+      </w:r>
+      <w:bookmarkStart w:id="0" w:name="_GoBack"/>
+      <w:bookmarkEnd w:id="0"/>
+      <w:r>
+        <w:rPr>
+          <w:rFonts w:ascii="Arial" w:hAnsi="Arial" w:cs="Arial"/>
+          <w:sz w:val="24"/>
+        </w:rPr>
+        <w:t>: Quiere registrar cada venta con sus detalles correspondientes</w:t>
       </w:r>
     </w:p>
     <w:p>
@@ -297,8 +306,6 @@
         </w:rPr>
         <w:t>.</w:t>
       </w:r>
-      <w:bookmarkStart w:id="0" w:name="_GoBack"/>
-      <w:bookmarkEnd w:id="0"/>
     </w:p>
     <w:p>
       <w:pPr>
@@ -408,21 +415,7 @@
           <w:rFonts w:ascii="Arial" w:hAnsi="Arial" w:cs="Arial"/>
           <w:sz w:val="24"/>
         </w:rPr>
-        <w:t xml:space="preserve">El producto no </w:t>
-      </w:r>
-      <w:r>
-        <w:rPr>
-          <w:rFonts w:ascii="Arial" w:hAnsi="Arial" w:cs="Arial"/>
-          <w:sz w:val="24"/>
-        </w:rPr>
-        <w:t>está</w:t>
-      </w:r>
-      <w:r>
-        <w:rPr>
-          <w:rFonts w:ascii="Arial" w:hAnsi="Arial" w:cs="Arial"/>
-          <w:sz w:val="24"/>
-        </w:rPr>
-        <w:t xml:space="preserve"> en existencia</w:t>
+        <w:t>El producto no está en existencia</w:t>
       </w:r>
       <w:r>
         <w:rPr>
@@ -456,21 +449,7 @@
           <w:rFonts w:ascii="Arial" w:hAnsi="Arial" w:cs="Arial"/>
           <w:sz w:val="24"/>
         </w:rPr>
-        <w:t>El usuario quiere cancelar un producto. Se s</w:t>
-      </w:r>
-      <w:r>
-        <w:rPr>
-          <w:rFonts w:ascii="Arial" w:hAnsi="Arial" w:cs="Arial"/>
-          <w:sz w:val="24"/>
-        </w:rPr>
-        <w:t>e</w:t>
-      </w:r>
-      <w:r>
-        <w:rPr>
-          <w:rFonts w:ascii="Arial" w:hAnsi="Arial" w:cs="Arial"/>
-          <w:sz w:val="24"/>
-        </w:rPr>
-        <w:t xml:space="preserve">lecciona el producto a cancelar y se oprime el </w:t>
+        <w:t xml:space="preserve">El usuario quiere cancelar un producto. Se selecciona el producto a cancelar y se oprime el </w:t>
       </w:r>
       <w:r>
         <w:rPr>
@@ -492,6 +471,33 @@
           <w:sz w:val="24"/>
         </w:rPr>
         <w:t>”.</w:t>
+      </w:r>
+    </w:p>
+    <w:p>
+      <w:pPr>
+        <w:rPr>
+          <w:rFonts w:ascii="Arial" w:hAnsi="Arial" w:cs="Arial"/>
+          <w:sz w:val="24"/>
+          <w:lang w:val="es-ES"/>
+        </w:rPr>
+      </w:pPr>
+      <w:r>
+        <w:rPr>
+          <w:rFonts w:ascii="Arial" w:hAnsi="Arial" w:cs="Arial"/>
+          <w:b/>
+          <w:bCs/>
+          <w:sz w:val="24"/>
+          <w:lang w:val="es-ES_tradnl"/>
+        </w:rPr>
+        <w:t>Poscondiciones</w:t>
+      </w:r>
+      <w:r>
+        <w:rPr>
+          <w:rFonts w:ascii="Arial" w:hAnsi="Arial" w:cs="Arial"/>
+          <w:sz w:val="24"/>
+          <w:lang w:val="es-ES_tradnl"/>
+        </w:rPr>
+        <w:t>: Se registra la venta. Se calcula el impuesto. Se actualiza la contabilidad y el inventario.</w:t>
       </w:r>
     </w:p>
     <w:p>
@@ -766,6 +772,146 @@
     </w:lvl>
   </w:abstractNum>
   <w:abstractNum w:abstractNumId="2" w15:restartNumberingAfterBreak="0">
+    <w:nsid w:val="4B942A63"/>
+    <w:multiLevelType w:val="hybridMultilevel"/>
+    <w:tmpl w:val="CBBECF42"/>
+    <w:lvl w:ilvl="0" w:tplc="B2526628">
+      <w:start w:val="1"/>
+      <w:numFmt w:val="bullet"/>
+      <w:lvlText w:val="•"/>
+      <w:lvlJc w:val="left"/>
+      <w:pPr>
+        <w:tabs>
+          <w:tab w:val="num" w:pos="720"/>
+        </w:tabs>
+        <w:ind w:left="720" w:hanging="360"/>
+      </w:pPr>
+      <w:rPr>
+        <w:rFonts w:ascii="Times New Roman" w:hAnsi="Times New Roman" w:hint="default"/>
+      </w:rPr>
+    </w:lvl>
+    <w:lvl w:ilvl="1" w:tplc="65D4F84E" w:tentative="1">
+      <w:start w:val="1"/>
+      <w:numFmt w:val="bullet"/>
+      <w:lvlText w:val="•"/>
+      <w:lvlJc w:val="left"/>
+      <w:pPr>
+        <w:tabs>
+          <w:tab w:val="num" w:pos="1440"/>
+        </w:tabs>
+        <w:ind w:left="1440" w:hanging="360"/>
+      </w:pPr>
+      <w:rPr>
+        <w:rFonts w:ascii="Times New Roman" w:hAnsi="Times New Roman" w:hint="default"/>
+      </w:rPr>
+    </w:lvl>
+    <w:lvl w:ilvl="2" w:tplc="6AFEEFD6" w:tentative="1">
+      <w:start w:val="1"/>
+      <w:numFmt w:val="bullet"/>
+      <w:lvlText w:val="•"/>
+      <w:lvlJc w:val="left"/>
+      <w:pPr>
+        <w:tabs>
+          <w:tab w:val="num" w:pos="2160"/>
+        </w:tabs>
+        <w:ind w:left="2160" w:hanging="360"/>
+      </w:pPr>
+      <w:rPr>
+        <w:rFonts w:ascii="Times New Roman" w:hAnsi="Times New Roman" w:hint="default"/>
+      </w:rPr>
+    </w:lvl>
+    <w:lvl w:ilvl="3" w:tplc="AC3AC9F8" w:tentative="1">
+      <w:start w:val="1"/>
+      <w:numFmt w:val="bullet"/>
+      <w:lvlText w:val="•"/>
+      <w:lvlJc w:val="left"/>
+      <w:pPr>
+        <w:tabs>
+          <w:tab w:val="num" w:pos="2880"/>
+        </w:tabs>
+        <w:ind w:left="2880" w:hanging="360"/>
+      </w:pPr>
+      <w:rPr>
+        <w:rFonts w:ascii="Times New Roman" w:hAnsi="Times New Roman" w:hint="default"/>
+      </w:rPr>
+    </w:lvl>
+    <w:lvl w:ilvl="4" w:tplc="A8A2CDC8" w:tentative="1">
+      <w:start w:val="1"/>
+      <w:numFmt w:val="bullet"/>
+      <w:lvlText w:val="•"/>
+      <w:lvlJc w:val="left"/>
+      <w:pPr>
+        <w:tabs>
+          <w:tab w:val="num" w:pos="3600"/>
+        </w:tabs>
+        <w:ind w:left="3600" w:hanging="360"/>
+      </w:pPr>
+      <w:rPr>
+        <w:rFonts w:ascii="Times New Roman" w:hAnsi="Times New Roman" w:hint="default"/>
+      </w:rPr>
+    </w:lvl>
+    <w:lvl w:ilvl="5" w:tplc="0C186E20" w:tentative="1">
+      <w:start w:val="1"/>
+      <w:numFmt w:val="bullet"/>
+      <w:lvlText w:val="•"/>
+      <w:lvlJc w:val="left"/>
+      <w:pPr>
+        <w:tabs>
+          <w:tab w:val="num" w:pos="4320"/>
+        </w:tabs>
+        <w:ind w:left="4320" w:hanging="360"/>
+      </w:pPr>
+      <w:rPr>
+        <w:rFonts w:ascii="Times New Roman" w:hAnsi="Times New Roman" w:hint="default"/>
+      </w:rPr>
+    </w:lvl>
+    <w:lvl w:ilvl="6" w:tplc="45AAE04E" w:tentative="1">
+      <w:start w:val="1"/>
+      <w:numFmt w:val="bullet"/>
+      <w:lvlText w:val="•"/>
+      <w:lvlJc w:val="left"/>
+      <w:pPr>
+        <w:tabs>
+          <w:tab w:val="num" w:pos="5040"/>
+        </w:tabs>
+        <w:ind w:left="5040" w:hanging="360"/>
+      </w:pPr>
+      <w:rPr>
+        <w:rFonts w:ascii="Times New Roman" w:hAnsi="Times New Roman" w:hint="default"/>
+      </w:rPr>
+    </w:lvl>
+    <w:lvl w:ilvl="7" w:tplc="933C0E48" w:tentative="1">
+      <w:start w:val="1"/>
+      <w:numFmt w:val="bullet"/>
+      <w:lvlText w:val="•"/>
+      <w:lvlJc w:val="left"/>
+      <w:pPr>
+        <w:tabs>
+          <w:tab w:val="num" w:pos="5760"/>
+        </w:tabs>
+        <w:ind w:left="5760" w:hanging="360"/>
+      </w:pPr>
+      <w:rPr>
+        <w:rFonts w:ascii="Times New Roman" w:hAnsi="Times New Roman" w:hint="default"/>
+      </w:rPr>
+    </w:lvl>
+    <w:lvl w:ilvl="8" w:tplc="581A32C2" w:tentative="1">
+      <w:start w:val="1"/>
+      <w:numFmt w:val="bullet"/>
+      <w:lvlText w:val="•"/>
+      <w:lvlJc w:val="left"/>
+      <w:pPr>
+        <w:tabs>
+          <w:tab w:val="num" w:pos="6480"/>
+        </w:tabs>
+        <w:ind w:left="6480" w:hanging="360"/>
+      </w:pPr>
+      <w:rPr>
+        <w:rFonts w:ascii="Times New Roman" w:hAnsi="Times New Roman" w:hint="default"/>
+      </w:rPr>
+    </w:lvl>
+  </w:abstractNum>
+  <w:abstractNum w:abstractNumId="3" w15:restartNumberingAfterBreak="0">
     <w:nsid w:val="52204A32"/>
     <w:multiLevelType w:val="hybridMultilevel"/>
     <w:tmpl w:val="05AE2ED4"/>
@@ -856,7 +1002,7 @@
       </w:pPr>
     </w:lvl>
   </w:abstractNum>
-  <w:abstractNum w:abstractNumId="3" w15:restartNumberingAfterBreak="0">
+  <w:abstractNum w:abstractNumId="4" w15:restartNumberingAfterBreak="0">
     <w:nsid w:val="68B53672"/>
     <w:multiLevelType w:val="hybridMultilevel"/>
     <w:tmpl w:val="F0AA3B9E"/>
@@ -946,13 +1092,16 @@
     <w:abstractNumId w:val="0"/>
   </w:num>
   <w:num w:numId="2">
-    <w:abstractNumId w:val="2"/>
+    <w:abstractNumId w:val="3"/>
   </w:num>
   <w:num w:numId="3">
-    <w:abstractNumId w:val="3"/>
+    <w:abstractNumId w:val="4"/>
   </w:num>
   <w:num w:numId="4">
     <w:abstractNumId w:val="1"/>
+  </w:num>
+  <w:num w:numId="5">
+    <w:abstractNumId w:val="2"/>
   </w:num>
 </w:numbering>
 </file>

--- a/Documentos/CU/RealizarVenta.docx
+++ b/Documentos/CU/RealizarVenta.docx
@@ -1,554 +1,1481 @@
 
 <file path=word/document.xml><?xml version="1.0" encoding="utf-8"?>
-<w:document xmlns:wpc="http://schemas.microsoft.com/office/word/2010/wordprocessingCanvas" xmlns:cx="http://schemas.microsoft.com/office/drawing/2014/chartex" xmlns:mc="http://schemas.openxmlformats.org/markup-compatibility/2006" xmlns:o="urn:schemas-microsoft-com:office:office" xmlns:r="http://schemas.openxmlformats.org/officeDocument/2006/relationships" xmlns:m="http://schemas.openxmlformats.org/officeDocument/2006/math" xmlns:v="urn:schemas-microsoft-com:vml" xmlns:wp14="http://schemas.microsoft.com/office/word/2010/wordprocessingDrawing" xmlns:wp="http://schemas.openxmlformats.org/drawingml/2006/wordprocessingDrawing" xmlns:w10="urn:schemas-microsoft-com:office:word" xmlns:w="http://schemas.openxmlformats.org/wordprocessingml/2006/main" xmlns:w14="http://schemas.microsoft.com/office/word/2010/wordml" xmlns:w15="http://schemas.microsoft.com/office/word/2012/wordml" xmlns:w16se="http://schemas.microsoft.com/office/word/2015/wordml/symex" xmlns:wpg="http://schemas.microsoft.com/office/word/2010/wordprocessingGroup" xmlns:wpi="http://schemas.microsoft.com/office/word/2010/wordprocessingInk" xmlns:wne="http://schemas.microsoft.com/office/word/2006/wordml" xmlns:wps="http://schemas.microsoft.com/office/word/2010/wordprocessingShape" mc:Ignorable="w14 w15 w16se wp14">
+<w:document xmlns:wpc="http://schemas.microsoft.com/office/word/2010/wordprocessingCanvas" xmlns:mc="http://schemas.openxmlformats.org/markup-compatibility/2006" xmlns:o="urn:schemas-microsoft-com:office:office" xmlns:r="http://schemas.openxmlformats.org/officeDocument/2006/relationships" xmlns:m="http://schemas.openxmlformats.org/officeDocument/2006/math" xmlns:v="urn:schemas-microsoft-com:vml" xmlns:wp14="http://schemas.microsoft.com/office/word/2010/wordprocessingDrawing" xmlns:wp="http://schemas.openxmlformats.org/drawingml/2006/wordprocessingDrawing" xmlns:w10="urn:schemas-microsoft-com:office:word" xmlns:w="http://schemas.openxmlformats.org/wordprocessingml/2006/main" xmlns:w14="http://schemas.microsoft.com/office/word/2010/wordml" xmlns:w15="http://schemas.microsoft.com/office/word/2012/wordml" xmlns:wpg="http://schemas.microsoft.com/office/word/2010/wordprocessingGroup" xmlns:wpi="http://schemas.microsoft.com/office/word/2010/wordprocessingInk" xmlns:wne="http://schemas.microsoft.com/office/word/2006/wordml" xmlns:wps="http://schemas.microsoft.com/office/word/2010/wordprocessingShape" mc:Ignorable="w14 w15 wp14">
   <w:body>
     <w:p>
       <w:pPr>
-        <w:rPr>
-          <w:rFonts w:ascii="Arial" w:hAnsi="Arial" w:cs="Arial"/>
-          <w:sz w:val="24"/>
-        </w:rPr>
-      </w:pPr>
-      <w:r>
         <w:rPr>
           <w:rFonts w:ascii="Arial" w:hAnsi="Arial" w:cs="Arial"/>
           <w:b/>
           <w:sz w:val="24"/>
         </w:rPr>
-        <w:t xml:space="preserve">Actor principal: </w:t>
-      </w:r>
-      <w:r>
-        <w:rPr>
-          <w:rFonts w:ascii="Arial" w:hAnsi="Arial" w:cs="Arial"/>
-          <w:sz w:val="24"/>
-        </w:rPr>
-        <w:t>Colaborador</w:t>
-      </w:r>
-    </w:p>
-    <w:p>
-      <w:pPr>
-        <w:rPr>
-          <w:rFonts w:ascii="Arial" w:hAnsi="Arial" w:cs="Arial"/>
-          <w:sz w:val="24"/>
-        </w:rPr>
-      </w:pPr>
-      <w:r>
-        <w:rPr>
-          <w:rFonts w:ascii="Arial" w:hAnsi="Arial" w:cs="Arial"/>
+      </w:pPr>
+    </w:p>
+    <w:p>
+      <w:pPr>
+        <w:pStyle w:val="Ttulo1"/>
+        <w:jc w:val="center"/>
+        <w:rPr>
           <w:b/>
-          <w:sz w:val="24"/>
-        </w:rPr>
-        <w:t xml:space="preserve">Personal involucrado e intereses: </w:t>
-      </w:r>
-    </w:p>
-    <w:p>
-      <w:pPr>
-        <w:pStyle w:val="ListParagraph"/>
+          <w:sz w:val="32"/>
+        </w:rPr>
+      </w:pPr>
+      <w:r>
+        <w:rPr>
+          <w:b/>
+          <w:sz w:val="32"/>
+        </w:rPr>
+        <w:t>Especificación de caso de uso</w:t>
+      </w:r>
+    </w:p>
+    <w:p>
+      <w:pPr>
+        <w:jc w:val="center"/>
+      </w:pPr>
+      <w:r>
+        <w:t>(Versión 0.2</w:t>
+      </w:r>
+      <w:r>
+        <w:t>)</w:t>
+      </w:r>
+    </w:p>
+    <w:p>
+      <w:pPr>
         <w:numPr>
           <w:ilvl w:val="0"/>
-          <w:numId w:val="1"/>
+          <w:numId w:val="6"/>
         </w:numPr>
-        <w:rPr>
-          <w:rFonts w:ascii="Arial" w:hAnsi="Arial" w:cs="Arial"/>
-          <w:sz w:val="24"/>
-        </w:rPr>
-      </w:pPr>
-      <w:r>
-        <w:rPr>
-          <w:rFonts w:ascii="Arial" w:hAnsi="Arial" w:cs="Arial"/>
-          <w:sz w:val="24"/>
-        </w:rPr>
-        <w:t>Colaborador: Quiere realizar una venta eficiente ante el cliente y para la empresa</w:t>
-      </w:r>
-    </w:p>
-    <w:p>
-      <w:pPr>
-        <w:pStyle w:val="ListParagraph"/>
+        <w:spacing w:after="0" w:line="240" w:lineRule="auto"/>
+        <w:jc w:val="both"/>
+        <w:rPr>
+          <w:rFonts w:ascii="Arial" w:hAnsi="Arial"/>
+          <w:sz w:val="24"/>
+          <w:lang w:val="es-MX"/>
+        </w:rPr>
+      </w:pPr>
+      <w:r>
+        <w:rPr>
+          <w:rFonts w:ascii="Arial" w:hAnsi="Arial"/>
+          <w:b/>
+          <w:sz w:val="24"/>
+          <w:lang w:val="es-MX"/>
+        </w:rPr>
+        <w:t>Nombre del caso de uso</w:t>
+      </w:r>
+      <w:r>
+        <w:rPr>
+          <w:rFonts w:ascii="Arial" w:hAnsi="Arial"/>
+          <w:sz w:val="24"/>
+          <w:lang w:val="es-MX"/>
+        </w:rPr>
+        <w:t>:</w:t>
+      </w:r>
+    </w:p>
+    <w:p>
+      <w:pPr>
+        <w:jc w:val="both"/>
+        <w:rPr>
+          <w:rFonts w:ascii="Arial" w:hAnsi="Arial"/>
+          <w:sz w:val="24"/>
+          <w:lang w:val="es-MX"/>
+        </w:rPr>
+      </w:pPr>
+      <w:r>
+        <w:rPr>
+          <w:rFonts w:ascii="Arial" w:hAnsi="Arial"/>
+          <w:sz w:val="24"/>
+          <w:lang w:val="es-MX"/>
+        </w:rPr>
+        <w:t>Realizar venta</w:t>
+      </w:r>
+    </w:p>
+    <w:p>
+      <w:pPr>
         <w:numPr>
           <w:ilvl w:val="0"/>
-          <w:numId w:val="1"/>
+          <w:numId w:val="6"/>
         </w:numPr>
+        <w:spacing w:after="0" w:line="240" w:lineRule="auto"/>
+        <w:jc w:val="both"/>
+        <w:rPr>
+          <w:rFonts w:ascii="Arial" w:hAnsi="Arial"/>
+          <w:sz w:val="24"/>
+          <w:lang w:val="es-MX"/>
+        </w:rPr>
+      </w:pPr>
+      <w:r>
+        <w:rPr>
+          <w:rFonts w:ascii="Arial" w:hAnsi="Arial"/>
+          <w:b/>
+          <w:sz w:val="24"/>
+          <w:lang w:val="es-MX"/>
+        </w:rPr>
+        <w:t>Actores</w:t>
+      </w:r>
+      <w:r>
+        <w:rPr>
+          <w:rFonts w:ascii="Arial" w:hAnsi="Arial"/>
+          <w:sz w:val="24"/>
+          <w:lang w:val="es-MX"/>
+        </w:rPr>
+        <w:t>:</w:t>
+      </w:r>
+    </w:p>
+    <w:p>
+      <w:pPr>
+        <w:jc w:val="both"/>
+        <w:rPr>
+          <w:rFonts w:ascii="Arial" w:hAnsi="Arial"/>
+          <w:sz w:val="24"/>
+          <w:lang w:val="es-MX"/>
+        </w:rPr>
+      </w:pPr>
+      <w:r>
         <w:rPr>
           <w:rFonts w:ascii="Arial" w:hAnsi="Arial" w:cs="Arial"/>
           <w:sz w:val="24"/>
         </w:rPr>
-      </w:pPr>
+        <w:t>Colaborador</w:t>
+      </w:r>
       <w:r>
         <w:rPr>
           <w:rFonts w:ascii="Arial" w:hAnsi="Arial" w:cs="Arial"/>
           <w:sz w:val="24"/>
         </w:rPr>
-        <w:t>Sucursal</w:t>
+        <w:t>, Administrador</w:t>
+      </w:r>
+    </w:p>
+    <w:p>
+      <w:pPr>
+        <w:numPr>
+          <w:ilvl w:val="0"/>
+          <w:numId w:val="6"/>
+        </w:numPr>
+        <w:spacing w:after="0" w:line="240" w:lineRule="auto"/>
+        <w:jc w:val="both"/>
+        <w:rPr>
+          <w:rFonts w:ascii="Arial" w:hAnsi="Arial"/>
+          <w:sz w:val="24"/>
+          <w:lang w:val="es-MX"/>
+        </w:rPr>
+      </w:pPr>
+      <w:r>
+        <w:rPr>
+          <w:rFonts w:ascii="Arial" w:hAnsi="Arial"/>
+          <w:b/>
+          <w:sz w:val="24"/>
+          <w:lang w:val="es-MX"/>
+        </w:rPr>
+        <w:t>Propósito</w:t>
+      </w:r>
+      <w:r>
+        <w:rPr>
+          <w:rFonts w:ascii="Arial" w:hAnsi="Arial"/>
+          <w:sz w:val="24"/>
+          <w:lang w:val="es-MX"/>
+        </w:rPr>
+        <w:t>:</w:t>
+      </w:r>
+    </w:p>
+    <w:p>
+      <w:pPr>
+        <w:jc w:val="both"/>
+        <w:rPr>
+          <w:rFonts w:ascii="Arial" w:hAnsi="Arial"/>
+          <w:sz w:val="24"/>
+          <w:lang w:val="es-MX"/>
+        </w:rPr>
+      </w:pPr>
+      <w:r>
+        <w:rPr>
+          <w:rFonts w:ascii="Arial" w:hAnsi="Arial"/>
+          <w:sz w:val="24"/>
+          <w:lang w:val="es-MX"/>
+        </w:rPr>
+        <w:t>Es uno de los módulos principales y se encarga de asistir a los empleados en las ventas.</w:t>
+      </w:r>
+    </w:p>
+    <w:p>
+      <w:pPr>
+        <w:numPr>
+          <w:ilvl w:val="0"/>
+          <w:numId w:val="6"/>
+        </w:numPr>
+        <w:spacing w:after="0" w:line="240" w:lineRule="auto"/>
+        <w:jc w:val="both"/>
+        <w:rPr>
+          <w:rFonts w:ascii="Arial" w:hAnsi="Arial"/>
+          <w:sz w:val="24"/>
+          <w:lang w:val="es-MX"/>
+        </w:rPr>
+      </w:pPr>
+      <w:r>
+        <w:rPr>
+          <w:rFonts w:ascii="Arial" w:hAnsi="Arial"/>
+          <w:b/>
+          <w:sz w:val="24"/>
+          <w:lang w:val="es-MX"/>
+        </w:rPr>
+        <w:t>Resumen</w:t>
+      </w:r>
+      <w:r>
+        <w:rPr>
+          <w:rFonts w:ascii="Arial" w:hAnsi="Arial"/>
+          <w:sz w:val="24"/>
+          <w:lang w:val="es-MX"/>
+        </w:rPr>
+        <w:t>:</w:t>
+      </w:r>
+    </w:p>
+    <w:p>
+      <w:pPr>
+        <w:jc w:val="both"/>
+        <w:rPr>
+          <w:rFonts w:ascii="Arial" w:hAnsi="Arial"/>
+          <w:sz w:val="24"/>
+          <w:lang w:val="es-MX"/>
+        </w:rPr>
+      </w:pPr>
+      <w:r>
+        <w:rPr>
+          <w:rFonts w:ascii="Arial" w:hAnsi="Arial"/>
+          <w:sz w:val="24"/>
+          <w:lang w:val="es-MX"/>
+        </w:rPr>
+        <w:t>Se registran los productos que se venderán, se hace la reducción del inventario y se genera el recibo</w:t>
+      </w:r>
+    </w:p>
+    <w:p>
+      <w:pPr>
+        <w:numPr>
+          <w:ilvl w:val="0"/>
+          <w:numId w:val="6"/>
+        </w:numPr>
+        <w:spacing w:after="0" w:line="240" w:lineRule="auto"/>
+        <w:jc w:val="both"/>
+        <w:rPr>
+          <w:rFonts w:ascii="Arial" w:hAnsi="Arial"/>
+          <w:sz w:val="24"/>
+          <w:lang w:val="es-MX"/>
+        </w:rPr>
+      </w:pPr>
+      <w:r>
+        <w:rPr>
+          <w:rFonts w:ascii="Arial" w:hAnsi="Arial"/>
+          <w:b/>
+          <w:sz w:val="24"/>
+          <w:lang w:val="es-MX"/>
+        </w:rPr>
+        <w:t>Funciones asociadas</w:t>
+      </w:r>
+      <w:r>
+        <w:rPr>
+          <w:rFonts w:ascii="Arial" w:hAnsi="Arial"/>
+          <w:sz w:val="24"/>
+          <w:lang w:val="es-MX"/>
+        </w:rPr>
+        <w:t>:</w:t>
+      </w:r>
+    </w:p>
+    <w:p>
+      <w:pPr>
+        <w:jc w:val="both"/>
+        <w:rPr>
+          <w:rFonts w:ascii="Arial" w:hAnsi="Arial"/>
+          <w:sz w:val="24"/>
+          <w:lang w:val="es-MX"/>
+        </w:rPr>
+      </w:pPr>
+      <w:r>
+        <w:rPr>
+          <w:rFonts w:ascii="Arial" w:hAnsi="Arial"/>
+          <w:sz w:val="24"/>
+          <w:lang w:val="es-MX"/>
+        </w:rPr>
+        <w:t>Mostrar información adicional de los productos, mostrar detalles como los precios individuales. Buscar un producto y realizar el pago.</w:t>
+      </w:r>
+    </w:p>
+    <w:p>
+      <w:pPr>
+        <w:numPr>
+          <w:ilvl w:val="0"/>
+          <w:numId w:val="6"/>
+        </w:numPr>
+        <w:spacing w:after="0" w:line="240" w:lineRule="auto"/>
+        <w:jc w:val="both"/>
+        <w:rPr>
+          <w:rFonts w:ascii="Arial" w:hAnsi="Arial"/>
+          <w:sz w:val="24"/>
+          <w:lang w:val="es-MX"/>
+        </w:rPr>
+      </w:pPr>
+      <w:r>
+        <w:rPr>
+          <w:rFonts w:ascii="Arial" w:hAnsi="Arial"/>
+          <w:b/>
+          <w:sz w:val="24"/>
+          <w:lang w:val="es-MX"/>
+        </w:rPr>
+        <w:t>Casos de Uso asociados</w:t>
+      </w:r>
+      <w:r>
+        <w:rPr>
+          <w:rFonts w:ascii="Arial" w:hAnsi="Arial"/>
+          <w:sz w:val="24"/>
+          <w:lang w:val="es-MX"/>
+        </w:rPr>
+        <w:t>:</w:t>
+      </w:r>
+    </w:p>
+    <w:p>
+      <w:pPr>
+        <w:jc w:val="both"/>
+        <w:rPr>
+          <w:rFonts w:ascii="Arial" w:hAnsi="Arial"/>
+          <w:sz w:val="24"/>
+          <w:lang w:val="es-MX"/>
+        </w:rPr>
+      </w:pPr>
+      <w:r>
+        <w:rPr>
+          <w:rFonts w:ascii="Arial" w:hAnsi="Arial"/>
+          <w:sz w:val="24"/>
+          <w:lang w:val="es-MX"/>
+        </w:rPr>
+        <w:t>&lt;&lt;</w:t>
+      </w:r>
+      <w:r>
+        <w:rPr>
+          <w:rFonts w:ascii="Arial" w:hAnsi="Arial"/>
+          <w:sz w:val="24"/>
+          <w:lang w:val="es-MX"/>
+        </w:rPr>
+        <w:t>Extiende</w:t>
+      </w:r>
+      <w:r>
+        <w:rPr>
+          <w:rFonts w:ascii="Arial" w:hAnsi="Arial"/>
+          <w:sz w:val="24"/>
+          <w:lang w:val="es-MX"/>
+        </w:rPr>
+        <w:t xml:space="preserve"> </w:t>
+      </w:r>
+      <w:r>
+        <w:rPr>
+          <w:rFonts w:ascii="Arial" w:hAnsi="Arial"/>
+          <w:sz w:val="24"/>
+          <w:lang w:val="es-MX"/>
+        </w:rPr>
+        <w:t>a&gt;&gt; Registrar producto, Buscar producto, Realizar pago, Agregar producto compra</w:t>
+      </w:r>
+    </w:p>
+    <w:p>
+      <w:pPr>
+        <w:numPr>
+          <w:ilvl w:val="0"/>
+          <w:numId w:val="6"/>
+        </w:numPr>
+        <w:spacing w:after="0" w:line="240" w:lineRule="auto"/>
+        <w:jc w:val="both"/>
+        <w:rPr>
+          <w:rFonts w:ascii="Arial" w:hAnsi="Arial"/>
+          <w:sz w:val="24"/>
+          <w:lang w:val="es-MX"/>
+        </w:rPr>
+      </w:pPr>
+      <w:r>
+        <w:rPr>
+          <w:rFonts w:ascii="Arial" w:hAnsi="Arial"/>
+          <w:b/>
+          <w:bCs/>
+          <w:sz w:val="24"/>
+          <w:lang w:val="es-MX"/>
+        </w:rPr>
+        <w:t>Precondiciones</w:t>
+      </w:r>
+      <w:r>
+        <w:rPr>
+          <w:rFonts w:ascii="Arial" w:hAnsi="Arial"/>
+          <w:sz w:val="24"/>
+          <w:lang w:val="es-MX"/>
+        </w:rPr>
+        <w:t xml:space="preserve">: </w:t>
+      </w:r>
+    </w:p>
+    <w:p>
+      <w:pPr>
+        <w:pStyle w:val="Prrafodelista"/>
+        <w:numPr>
+          <w:ilvl w:val="0"/>
+          <w:numId w:val="7"/>
+        </w:numPr>
+        <w:jc w:val="both"/>
+        <w:rPr>
+          <w:rFonts w:ascii="Arial" w:hAnsi="Arial"/>
+          <w:sz w:val="24"/>
+          <w:lang w:val="es-MX"/>
+        </w:rPr>
+      </w:pPr>
+      <w:r>
+        <w:rPr>
+          <w:rFonts w:ascii="Arial" w:hAnsi="Arial"/>
+          <w:sz w:val="24"/>
+          <w:lang w:val="es-MX"/>
+        </w:rPr>
+        <w:t>Se ha accesado al sistema.</w:t>
+      </w:r>
+    </w:p>
+    <w:p>
+      <w:pPr>
+        <w:numPr>
+          <w:ilvl w:val="0"/>
+          <w:numId w:val="6"/>
+        </w:numPr>
+        <w:spacing w:after="0" w:line="240" w:lineRule="auto"/>
+        <w:jc w:val="both"/>
+        <w:rPr>
+          <w:rFonts w:ascii="Arial" w:hAnsi="Arial"/>
+          <w:sz w:val="24"/>
+          <w:lang w:val="es-MX"/>
+        </w:rPr>
+      </w:pPr>
+      <w:r>
+        <w:rPr>
+          <w:rFonts w:ascii="Arial" w:hAnsi="Arial"/>
+          <w:b/>
+          <w:sz w:val="24"/>
+          <w:lang w:val="es-MX"/>
+        </w:rPr>
+        <w:t>Poscondiciones</w:t>
+      </w:r>
+      <w:r>
+        <w:rPr>
+          <w:rFonts w:ascii="Arial" w:hAnsi="Arial"/>
+          <w:sz w:val="24"/>
+          <w:lang w:val="es-MX"/>
+        </w:rPr>
+        <w:t>:</w:t>
+      </w:r>
+    </w:p>
+    <w:p>
+      <w:pPr>
+        <w:pStyle w:val="Prrafodelista"/>
+        <w:numPr>
+          <w:ilvl w:val="0"/>
+          <w:numId w:val="8"/>
+        </w:numPr>
+        <w:jc w:val="both"/>
+        <w:rPr>
+          <w:rFonts w:ascii="Arial" w:hAnsi="Arial"/>
+          <w:sz w:val="24"/>
+          <w:lang w:val="es-MX"/>
+        </w:rPr>
+      </w:pPr>
+      <w:r>
+        <w:rPr>
+          <w:rFonts w:ascii="Arial" w:hAnsi="Arial"/>
+          <w:sz w:val="24"/>
+          <w:lang w:val="es-MX"/>
+        </w:rPr>
+        <w:t>Se ingresan los productos exitosamente</w:t>
+      </w:r>
+    </w:p>
+    <w:p>
+      <w:pPr>
+        <w:pStyle w:val="Prrafodelista"/>
+        <w:numPr>
+          <w:ilvl w:val="0"/>
+          <w:numId w:val="8"/>
+        </w:numPr>
+        <w:jc w:val="both"/>
+        <w:rPr>
+          <w:rFonts w:ascii="Arial" w:hAnsi="Arial"/>
+          <w:sz w:val="24"/>
+          <w:lang w:val="es-MX"/>
+        </w:rPr>
+      </w:pPr>
+      <w:r>
+        <w:rPr>
+          <w:rFonts w:ascii="Arial" w:hAnsi="Arial" w:cs="Arial"/>
+          <w:sz w:val="24"/>
+          <w:lang w:val="es-ES_tradnl"/>
+        </w:rPr>
+        <w:t>Se calcula el impuesto</w:t>
+      </w:r>
+      <w:r>
+        <w:rPr>
+          <w:rFonts w:ascii="Arial" w:hAnsi="Arial" w:cs="Arial"/>
+          <w:sz w:val="24"/>
+          <w:lang w:val="es-ES_tradnl"/>
+        </w:rPr>
+        <w:t>.</w:t>
+      </w:r>
+    </w:p>
+    <w:p>
+      <w:pPr>
+        <w:pStyle w:val="Prrafodelista"/>
+        <w:numPr>
+          <w:ilvl w:val="0"/>
+          <w:numId w:val="8"/>
+        </w:numPr>
+        <w:jc w:val="both"/>
+        <w:rPr>
+          <w:rFonts w:ascii="Arial" w:hAnsi="Arial"/>
+          <w:sz w:val="24"/>
+          <w:lang w:val="es-MX"/>
+        </w:rPr>
+      </w:pPr>
+      <w:r>
+        <w:rPr>
+          <w:rFonts w:ascii="Arial" w:hAnsi="Arial"/>
+          <w:sz w:val="24"/>
+          <w:lang w:val="es-MX"/>
+        </w:rPr>
+        <w:t>El cliente realiza el pago exitosamente.</w:t>
+      </w:r>
+    </w:p>
+    <w:p>
+      <w:pPr>
+        <w:pStyle w:val="Prrafodelista"/>
+        <w:numPr>
+          <w:ilvl w:val="0"/>
+          <w:numId w:val="8"/>
+        </w:numPr>
+        <w:jc w:val="both"/>
+        <w:rPr>
+          <w:rFonts w:ascii="Arial" w:hAnsi="Arial"/>
+          <w:sz w:val="24"/>
+          <w:lang w:val="es-MX"/>
+        </w:rPr>
+      </w:pPr>
+      <w:r>
+        <w:rPr>
+          <w:rFonts w:ascii="Arial" w:hAnsi="Arial"/>
+          <w:sz w:val="24"/>
+          <w:lang w:val="es-MX"/>
+        </w:rPr>
+        <w:t>Se guarda la información de la venta.</w:t>
+      </w:r>
+    </w:p>
+    <w:p>
+      <w:pPr>
+        <w:pStyle w:val="Prrafodelista"/>
+        <w:numPr>
+          <w:ilvl w:val="0"/>
+          <w:numId w:val="8"/>
+        </w:numPr>
+        <w:jc w:val="both"/>
+        <w:rPr>
+          <w:rFonts w:ascii="Arial" w:hAnsi="Arial"/>
+          <w:sz w:val="24"/>
+          <w:lang w:val="es-MX"/>
+        </w:rPr>
+      </w:pPr>
+      <w:r>
+        <w:rPr>
+          <w:rFonts w:ascii="Arial" w:hAnsi="Arial" w:cs="Arial"/>
+          <w:sz w:val="24"/>
+          <w:lang w:val="es-ES_tradnl"/>
+        </w:rPr>
+        <w:t>Se actualiza la contabilidad y el inventario</w:t>
+      </w:r>
+    </w:p>
+    <w:p>
+      <w:pPr>
+        <w:numPr>
+          <w:ilvl w:val="0"/>
+          <w:numId w:val="6"/>
+        </w:numPr>
+        <w:spacing w:after="0" w:line="240" w:lineRule="auto"/>
+        <w:jc w:val="both"/>
+        <w:rPr>
+          <w:rFonts w:ascii="Arial" w:hAnsi="Arial"/>
+          <w:sz w:val="24"/>
+          <w:lang w:val="es-MX"/>
+        </w:rPr>
+      </w:pPr>
+      <w:r>
+        <w:rPr>
+          <w:rFonts w:ascii="Arial" w:hAnsi="Arial"/>
+          <w:b/>
+          <w:sz w:val="24"/>
+          <w:lang w:val="es-MX"/>
+        </w:rPr>
+        <w:t>Flujo típico de interacciones</w:t>
+      </w:r>
+      <w:r>
+        <w:rPr>
+          <w:rFonts w:ascii="Arial" w:hAnsi="Arial"/>
+          <w:sz w:val="24"/>
+          <w:lang w:val="es-MX"/>
+        </w:rPr>
+        <w:t>:</w:t>
+      </w:r>
+    </w:p>
+    <w:p>
+      <w:pPr>
+        <w:pStyle w:val="Prrafodelista"/>
+        <w:numPr>
+          <w:ilvl w:val="0"/>
+          <w:numId w:val="9"/>
+        </w:numPr>
+        <w:jc w:val="both"/>
+        <w:rPr>
+          <w:rFonts w:ascii="Arial" w:hAnsi="Arial"/>
+          <w:sz w:val="24"/>
+          <w:lang w:val="es-MX"/>
+        </w:rPr>
+      </w:pPr>
+      <w:r>
+        <w:rPr>
+          <w:rFonts w:ascii="Arial" w:hAnsi="Arial"/>
+          <w:sz w:val="24"/>
+          <w:lang w:val="es-MX"/>
+        </w:rPr>
+        <w:t>El colaborador atiende al cliente y realiza una venta</w:t>
+      </w:r>
+    </w:p>
+    <w:p>
+      <w:pPr>
+        <w:pStyle w:val="Prrafodelista"/>
+        <w:numPr>
+          <w:ilvl w:val="0"/>
+          <w:numId w:val="9"/>
+        </w:numPr>
+        <w:jc w:val="both"/>
+        <w:rPr>
+          <w:rFonts w:ascii="Arial" w:hAnsi="Arial"/>
+          <w:sz w:val="24"/>
+          <w:lang w:val="es-MX"/>
+        </w:rPr>
+      </w:pPr>
+      <w:r>
+        <w:rPr>
+          <w:rFonts w:ascii="Arial" w:hAnsi="Arial"/>
+          <w:sz w:val="24"/>
+          <w:lang w:val="es-MX"/>
+        </w:rPr>
+        <w:t>El colaborar procede a registrar la venta que se hizo</w:t>
+      </w:r>
+    </w:p>
+    <w:p>
+      <w:pPr>
+        <w:pStyle w:val="Prrafodelista"/>
+        <w:numPr>
+          <w:ilvl w:val="0"/>
+          <w:numId w:val="9"/>
+        </w:numPr>
+        <w:jc w:val="both"/>
+        <w:rPr>
+          <w:rFonts w:ascii="Arial" w:hAnsi="Arial"/>
+          <w:sz w:val="24"/>
+          <w:lang w:val="es-MX"/>
+        </w:rPr>
+      </w:pPr>
+      <w:r>
+        <w:rPr>
+          <w:rFonts w:ascii="Arial" w:hAnsi="Arial"/>
+          <w:sz w:val="24"/>
+          <w:lang w:val="es-MX"/>
+        </w:rPr>
+        <w:t>El colaborador digita el código o selecciona el código del producto</w:t>
+      </w:r>
+      <w:r>
+        <w:rPr>
+          <w:rFonts w:ascii="Arial" w:hAnsi="Arial"/>
+          <w:sz w:val="24"/>
+          <w:lang w:val="es-MX"/>
+        </w:rPr>
+        <w:t xml:space="preserve"> y</w:t>
+      </w:r>
+      <w:r>
+        <w:rPr>
+          <w:rFonts w:ascii="Arial" w:hAnsi="Arial"/>
+          <w:sz w:val="24"/>
+          <w:lang w:val="es-MX"/>
+        </w:rPr>
+        <w:t xml:space="preserve"> la cantidad (ya sea en unidades o por peso)</w:t>
+      </w:r>
+    </w:p>
+    <w:p>
+      <w:pPr>
+        <w:pStyle w:val="Prrafodelista"/>
+        <w:numPr>
+          <w:ilvl w:val="0"/>
+          <w:numId w:val="9"/>
+        </w:numPr>
+        <w:jc w:val="both"/>
+        <w:rPr>
+          <w:rFonts w:ascii="Arial" w:hAnsi="Arial"/>
+          <w:sz w:val="24"/>
+          <w:lang w:val="es-MX"/>
+        </w:rPr>
+      </w:pPr>
+      <w:r>
+        <w:rPr>
+          <w:rFonts w:ascii="Arial" w:hAnsi="Arial"/>
+          <w:sz w:val="24"/>
+          <w:lang w:val="es-MX"/>
+        </w:rPr>
+        <w:t>El colaborador repite el paso 4 hasta que se ingresen todos los productos de la venta.</w:t>
+      </w:r>
+    </w:p>
+    <w:p>
+      <w:pPr>
+        <w:pStyle w:val="Prrafodelista"/>
+        <w:numPr>
+          <w:ilvl w:val="0"/>
+          <w:numId w:val="9"/>
+        </w:numPr>
+        <w:jc w:val="both"/>
+        <w:rPr>
+          <w:rFonts w:ascii="Arial" w:hAnsi="Arial"/>
+          <w:sz w:val="24"/>
+          <w:lang w:val="es-MX"/>
+        </w:rPr>
+      </w:pPr>
+      <w:r>
+        <w:rPr>
+          <w:rFonts w:ascii="Arial" w:hAnsi="Arial"/>
+          <w:sz w:val="24"/>
+          <w:lang w:val="es-MX"/>
+        </w:rPr>
+        <w:t>Procede a recibir el pago</w:t>
+      </w:r>
+    </w:p>
+    <w:p>
+      <w:pPr>
+        <w:pStyle w:val="Prrafodelista"/>
+        <w:numPr>
+          <w:ilvl w:val="0"/>
+          <w:numId w:val="9"/>
+        </w:numPr>
+        <w:jc w:val="both"/>
+        <w:rPr>
+          <w:rFonts w:ascii="Arial" w:hAnsi="Arial"/>
+          <w:sz w:val="24"/>
+          <w:lang w:val="es-MX"/>
+        </w:rPr>
+      </w:pPr>
+      <w:r>
+        <w:rPr>
+          <w:rFonts w:ascii="Arial" w:hAnsi="Arial"/>
+          <w:sz w:val="24"/>
+          <w:lang w:val="es-MX"/>
+        </w:rPr>
+        <w:t>Ingresar el dinero que se reciba.</w:t>
+      </w:r>
+    </w:p>
+    <w:p>
+      <w:pPr>
+        <w:pStyle w:val="Prrafodelista"/>
+        <w:numPr>
+          <w:ilvl w:val="0"/>
+          <w:numId w:val="9"/>
+        </w:numPr>
+        <w:jc w:val="both"/>
+        <w:rPr>
+          <w:rFonts w:ascii="Arial" w:hAnsi="Arial"/>
+          <w:sz w:val="24"/>
+          <w:lang w:val="es-MX"/>
+        </w:rPr>
+      </w:pPr>
+      <w:r>
+        <w:rPr>
+          <w:rFonts w:ascii="Arial" w:hAnsi="Arial"/>
+          <w:sz w:val="24"/>
+          <w:lang w:val="es-MX"/>
+        </w:rPr>
+        <w:t>El sistema guarda la venta.</w:t>
+      </w:r>
+    </w:p>
+    <w:p>
+      <w:pPr>
+        <w:pStyle w:val="Prrafodelista"/>
+        <w:numPr>
+          <w:ilvl w:val="0"/>
+          <w:numId w:val="9"/>
+        </w:numPr>
+        <w:jc w:val="both"/>
+        <w:rPr>
+          <w:rFonts w:ascii="Arial" w:hAnsi="Arial"/>
+          <w:sz w:val="24"/>
+          <w:lang w:val="es-MX"/>
+        </w:rPr>
+      </w:pPr>
+      <w:r>
+        <w:rPr>
+          <w:rFonts w:ascii="Arial" w:hAnsi="Arial"/>
+          <w:sz w:val="24"/>
+          <w:lang w:val="es-MX"/>
+        </w:rPr>
+        <w:t>El sistema actualiza el inventario.</w:t>
+      </w:r>
+    </w:p>
+    <w:p>
+      <w:pPr>
+        <w:jc w:val="both"/>
+        <w:rPr>
+          <w:rFonts w:ascii="Arial" w:hAnsi="Arial"/>
+          <w:sz w:val="24"/>
+          <w:lang w:val="es-MX"/>
+        </w:rPr>
+      </w:pPr>
+      <w:r>
+        <w:rPr>
+          <w:rFonts w:ascii="Arial" w:hAnsi="Arial"/>
+          <w:b/>
+          <w:sz w:val="24"/>
+          <w:lang w:val="es-MX"/>
+        </w:rPr>
+        <w:lastRenderedPageBreak/>
+        <w:t>Flujo alternativo de interacciones</w:t>
+      </w:r>
+      <w:r>
+        <w:rPr>
+          <w:rFonts w:ascii="Arial" w:hAnsi="Arial"/>
+          <w:sz w:val="24"/>
+          <w:lang w:val="es-MX"/>
+        </w:rPr>
+        <w:t xml:space="preserve">: </w:t>
+      </w:r>
+    </w:p>
+    <w:p>
+      <w:pPr>
+        <w:pStyle w:val="Prrafodelista"/>
+        <w:numPr>
+          <w:ilvl w:val="1"/>
+          <w:numId w:val="4"/>
+        </w:numPr>
+        <w:jc w:val="both"/>
+        <w:rPr>
+          <w:rFonts w:ascii="Arial" w:hAnsi="Arial" w:cs="Arial"/>
+          <w:sz w:val="24"/>
+        </w:rPr>
+      </w:pPr>
+      <w:r>
+        <w:rPr>
+          <w:rFonts w:ascii="Arial" w:hAnsi="Arial"/>
+          <w:sz w:val="24"/>
+          <w:lang w:val="es-MX"/>
+        </w:rPr>
+        <w:t>L</w:t>
+      </w:r>
+      <w:r>
+        <w:rPr>
+          <w:rFonts w:ascii="Arial" w:hAnsi="Arial" w:cs="Arial"/>
+          <w:sz w:val="24"/>
+        </w:rPr>
+        <w:t xml:space="preserve">os artículos no se encuentran en el sistema. </w:t>
+      </w:r>
+      <w:r>
+        <w:rPr>
+          <w:rFonts w:ascii="Arial" w:hAnsi="Arial" w:cs="Arial"/>
+          <w:sz w:val="24"/>
+        </w:rPr>
+        <w:t>Presenta un</w:t>
+      </w:r>
+      <w:r>
+        <w:rPr>
+          <w:rFonts w:ascii="Arial" w:hAnsi="Arial" w:cs="Arial"/>
+          <w:sz w:val="24"/>
+        </w:rPr>
+        <w:t xml:space="preserve"> mensaje de error “Articulo no Existe</w:t>
+      </w:r>
+      <w:r>
+        <w:rPr>
+          <w:rFonts w:ascii="Arial" w:hAnsi="Arial" w:cs="Arial"/>
+          <w:sz w:val="24"/>
+        </w:rPr>
+        <w:t>”.</w:t>
+      </w:r>
+    </w:p>
+    <w:p>
+      <w:pPr>
+        <w:pStyle w:val="Prrafodelista"/>
+        <w:numPr>
+          <w:ilvl w:val="2"/>
+          <w:numId w:val="4"/>
+        </w:numPr>
+        <w:jc w:val="both"/>
+        <w:rPr>
+          <w:rFonts w:ascii="Arial" w:hAnsi="Arial"/>
+          <w:sz w:val="24"/>
+          <w:lang w:val="es-MX"/>
+        </w:rPr>
+      </w:pPr>
+      <w:r>
+        <w:rPr>
+          <w:rFonts w:ascii="Arial" w:hAnsi="Arial"/>
+          <w:sz w:val="24"/>
+          <w:lang w:val="es-MX"/>
+        </w:rPr>
+        <w:t xml:space="preserve">El </w:t>
+      </w:r>
+      <w:r>
+        <w:rPr>
+          <w:rFonts w:ascii="Arial" w:hAnsi="Arial"/>
+          <w:sz w:val="24"/>
+          <w:lang w:val="es-MX"/>
+        </w:rPr>
+        <w:t>Colaborador ingresa el código del articulo correcto</w:t>
+      </w:r>
+    </w:p>
+    <w:p>
+      <w:pPr>
+        <w:pStyle w:val="Prrafodelista"/>
+        <w:numPr>
+          <w:ilvl w:val="1"/>
+          <w:numId w:val="4"/>
+        </w:numPr>
+        <w:jc w:val="both"/>
+        <w:rPr>
+          <w:rFonts w:ascii="Arial" w:hAnsi="Arial"/>
+          <w:sz w:val="24"/>
+          <w:lang w:val="es-MX"/>
+        </w:rPr>
+      </w:pPr>
+      <w:r>
+        <w:rPr>
+          <w:rFonts w:ascii="Arial" w:hAnsi="Arial" w:cs="Arial"/>
+          <w:sz w:val="24"/>
+        </w:rPr>
+        <w:t xml:space="preserve">El </w:t>
+      </w:r>
+      <w:r>
+        <w:rPr>
+          <w:rFonts w:ascii="Arial" w:hAnsi="Arial" w:cs="Arial"/>
+          <w:sz w:val="24"/>
+        </w:rPr>
+        <w:t>producto no está en existencia</w:t>
+      </w:r>
+      <w:r>
+        <w:rPr>
+          <w:rFonts w:ascii="Arial" w:hAnsi="Arial" w:cs="Arial"/>
+          <w:sz w:val="24"/>
+        </w:rPr>
+        <w:t xml:space="preserve"> (no hay stock)</w:t>
+      </w:r>
+      <w:r>
+        <w:rPr>
+          <w:rFonts w:ascii="Arial" w:hAnsi="Arial" w:cs="Arial"/>
+          <w:sz w:val="24"/>
+        </w:rPr>
+        <w:t xml:space="preserve">, </w:t>
+      </w:r>
+      <w:r>
+        <w:rPr>
+          <w:rFonts w:ascii="Arial" w:hAnsi="Arial" w:cs="Arial"/>
+          <w:sz w:val="24"/>
+        </w:rPr>
+        <w:t>Presenta</w:t>
+      </w:r>
+      <w:r>
+        <w:rPr>
+          <w:rFonts w:ascii="Arial" w:hAnsi="Arial" w:cs="Arial"/>
+          <w:sz w:val="24"/>
+        </w:rPr>
+        <w:t xml:space="preserve"> mensaje “no </w:t>
+      </w:r>
+      <w:r>
+        <w:rPr>
+          <w:rFonts w:ascii="Arial" w:hAnsi="Arial" w:cs="Arial"/>
+          <w:sz w:val="24"/>
+        </w:rPr>
+        <w:t>disponible”</w:t>
+      </w:r>
+      <w:r>
+        <w:rPr>
+          <w:rFonts w:ascii="Arial" w:hAnsi="Arial" w:cs="Arial"/>
+          <w:sz w:val="24"/>
+        </w:rPr>
+        <w:t>.</w:t>
+      </w:r>
+    </w:p>
+    <w:p>
+      <w:pPr>
+        <w:pStyle w:val="Prrafodelista"/>
+        <w:numPr>
+          <w:ilvl w:val="2"/>
+          <w:numId w:val="4"/>
+        </w:numPr>
+        <w:jc w:val="both"/>
+        <w:rPr>
+          <w:rFonts w:ascii="Arial" w:hAnsi="Arial"/>
+          <w:sz w:val="24"/>
+          <w:lang w:val="es-MX"/>
+        </w:rPr>
+      </w:pPr>
+      <w:r>
+        <w:rPr>
+          <w:rFonts w:ascii="Arial" w:hAnsi="Arial" w:cs="Arial"/>
+          <w:sz w:val="24"/>
+        </w:rPr>
+        <w:t xml:space="preserve">El </w:t>
+      </w:r>
+      <w:r>
+        <w:rPr>
+          <w:rFonts w:ascii="Arial" w:hAnsi="Arial" w:cs="Arial"/>
+          <w:sz w:val="24"/>
+        </w:rPr>
+        <w:t>colaborador indica al cliente que no se tiene el producto actualmente</w:t>
+      </w:r>
+    </w:p>
+    <w:p>
+      <w:pPr>
+        <w:pStyle w:val="Prrafodelista"/>
+        <w:numPr>
+          <w:ilvl w:val="1"/>
+          <w:numId w:val="4"/>
+        </w:numPr>
+        <w:jc w:val="both"/>
+        <w:rPr>
+          <w:rFonts w:ascii="Arial" w:hAnsi="Arial"/>
+          <w:sz w:val="24"/>
+          <w:lang w:val="es-MX"/>
+        </w:rPr>
+      </w:pPr>
+      <w:r>
+        <w:rPr>
+          <w:rFonts w:ascii="Arial" w:hAnsi="Arial"/>
+          <w:sz w:val="24"/>
+          <w:lang w:val="es-MX"/>
+        </w:rPr>
+        <w:t xml:space="preserve">El </w:t>
+      </w:r>
+      <w:r>
+        <w:rPr>
+          <w:rFonts w:ascii="Arial" w:hAnsi="Arial"/>
+          <w:sz w:val="24"/>
+          <w:lang w:val="es-MX"/>
+        </w:rPr>
+        <w:t xml:space="preserve">usuario quiere cancelar un producto. </w:t>
+      </w:r>
+    </w:p>
+    <w:p>
+      <w:pPr>
+        <w:pStyle w:val="Prrafodelista"/>
+        <w:numPr>
+          <w:ilvl w:val="2"/>
+          <w:numId w:val="4"/>
+        </w:numPr>
+        <w:jc w:val="both"/>
+        <w:rPr>
+          <w:rFonts w:ascii="Arial" w:hAnsi="Arial"/>
+          <w:sz w:val="24"/>
+          <w:lang w:val="es-MX"/>
+        </w:rPr>
+      </w:pPr>
+      <w:r>
+        <w:rPr>
+          <w:rFonts w:ascii="Arial" w:hAnsi="Arial"/>
+          <w:sz w:val="24"/>
+          <w:lang w:val="es-MX"/>
+        </w:rPr>
+        <w:t>Se selecciona el producto a cancelar y se oprime el botón” X”.</w:t>
+      </w:r>
+    </w:p>
+    <w:p>
+      <w:pPr>
+        <w:pStyle w:val="Prrafodelista"/>
+        <w:numPr>
+          <w:ilvl w:val="1"/>
+          <w:numId w:val="8"/>
+        </w:numPr>
+        <w:jc w:val="both"/>
+        <w:rPr>
+          <w:rFonts w:ascii="Arial" w:hAnsi="Arial"/>
+          <w:sz w:val="24"/>
+          <w:lang w:val="es-MX"/>
+        </w:rPr>
+      </w:pPr>
+      <w:r>
+        <w:rPr>
+          <w:rFonts w:ascii="Arial" w:hAnsi="Arial"/>
+          <w:sz w:val="24"/>
+          <w:lang w:val="es-MX"/>
+        </w:rPr>
+        <w:t>El cliente no tiene el dinero necesario para realizar el pago</w:t>
+      </w:r>
+    </w:p>
+    <w:p>
+      <w:pPr>
+        <w:pStyle w:val="Prrafodelista"/>
+        <w:numPr>
+          <w:ilvl w:val="2"/>
+          <w:numId w:val="8"/>
+        </w:numPr>
+        <w:jc w:val="both"/>
+        <w:rPr>
+          <w:rFonts w:ascii="Arial" w:hAnsi="Arial"/>
+          <w:sz w:val="24"/>
+          <w:lang w:val="es-MX"/>
+        </w:rPr>
+      </w:pPr>
+      <w:r>
+        <w:rPr>
+          <w:rFonts w:ascii="Arial" w:hAnsi="Arial"/>
+          <w:sz w:val="24"/>
+          <w:lang w:val="es-MX"/>
+        </w:rPr>
+        <w:t xml:space="preserve">Se eliminan productos de la venta hasta que el dinero del cliente </w:t>
+      </w:r>
+      <w:r>
+        <w:rPr>
+          <w:rFonts w:ascii="Arial" w:hAnsi="Arial"/>
+          <w:sz w:val="24"/>
+          <w:lang w:val="es-MX"/>
+        </w:rPr>
+        <w:tab/>
+      </w:r>
+      <w:r>
+        <w:rPr>
+          <w:rFonts w:ascii="Arial" w:hAnsi="Arial"/>
+          <w:sz w:val="24"/>
+          <w:lang w:val="es-MX"/>
+        </w:rPr>
+        <w:tab/>
+        <w:t>los pueda cubrir.</w:t>
+      </w:r>
+    </w:p>
+    <w:p>
+      <w:pPr>
+        <w:pStyle w:val="Prrafodelista"/>
+        <w:numPr>
+          <w:ilvl w:val="2"/>
+          <w:numId w:val="8"/>
+        </w:numPr>
+        <w:jc w:val="both"/>
+        <w:rPr>
+          <w:rFonts w:ascii="Arial" w:hAnsi="Arial"/>
+          <w:sz w:val="24"/>
+          <w:lang w:val="es-MX"/>
+        </w:rPr>
+      </w:pPr>
+      <w:r>
+        <w:rPr>
+          <w:rFonts w:ascii="Arial" w:hAnsi="Arial"/>
+          <w:sz w:val="24"/>
+          <w:lang w:val="es-MX"/>
+        </w:rPr>
+        <w:t>Se deshace el proceso de venta.</w:t>
+      </w:r>
+    </w:p>
+    <w:p>
+      <w:pPr>
+        <w:jc w:val="both"/>
+        <w:rPr>
+          <w:rFonts w:ascii="Arial" w:hAnsi="Arial"/>
+          <w:sz w:val="24"/>
+          <w:lang w:val="es-MX"/>
+        </w:rPr>
+      </w:pPr>
+      <w:r>
+        <w:rPr>
+          <w:rFonts w:ascii="Arial" w:hAnsi="Arial"/>
+          <w:b/>
+          <w:sz w:val="24"/>
+          <w:lang w:val="es-MX"/>
+        </w:rPr>
+        <w:t>Flujo excepcional de interacciones</w:t>
+      </w:r>
+      <w:r>
+        <w:rPr>
+          <w:rFonts w:ascii="Arial" w:hAnsi="Arial"/>
+          <w:sz w:val="24"/>
+          <w:lang w:val="es-MX"/>
+        </w:rPr>
+        <w:t xml:space="preserve">: </w:t>
+      </w:r>
+    </w:p>
+    <w:tbl>
+      <w:tblPr>
+        <w:tblW w:w="8717" w:type="dxa"/>
+        <w:tblBorders>
+          <w:top w:val="single" w:sz="4" w:space="0" w:color="auto"/>
+          <w:left w:val="single" w:sz="4" w:space="0" w:color="auto"/>
+          <w:bottom w:val="single" w:sz="4" w:space="0" w:color="auto"/>
+          <w:right w:val="single" w:sz="4" w:space="0" w:color="auto"/>
+          <w:insideH w:val="single" w:sz="4" w:space="0" w:color="auto"/>
+          <w:insideV w:val="single" w:sz="4" w:space="0" w:color="auto"/>
+        </w:tblBorders>
+        <w:tblLayout w:type="fixed"/>
+        <w:tblCellMar>
+          <w:left w:w="70" w:type="dxa"/>
+          <w:right w:w="70" w:type="dxa"/>
+        </w:tblCellMar>
+        <w:tblLook w:val="0000" w:firstRow="0" w:lastRow="0" w:firstColumn="0" w:lastColumn="0" w:noHBand="0" w:noVBand="0"/>
+      </w:tblPr>
+      <w:tblGrid>
+        <w:gridCol w:w="637"/>
+        <w:gridCol w:w="8080"/>
+      </w:tblGrid>
+      <w:tr>
+        <w:tblPrEx>
+          <w:tblCellMar>
+            <w:top w:w="0" w:type="dxa"/>
+            <w:bottom w:w="0" w:type="dxa"/>
+          </w:tblCellMar>
+        </w:tblPrEx>
+        <w:tc>
+          <w:tcPr>
+            <w:tcW w:w="637" w:type="dxa"/>
+          </w:tcPr>
+          <w:p>
+            <w:pPr>
+              <w:jc w:val="both"/>
+              <w:rPr>
+                <w:rFonts w:ascii="Arial" w:hAnsi="Arial"/>
+                <w:b/>
+                <w:sz w:val="24"/>
+                <w:lang w:val="es-MX"/>
+              </w:rPr>
+            </w:pPr>
+            <w:r>
+              <w:rPr>
+                <w:rFonts w:ascii="Arial" w:hAnsi="Arial"/>
+                <w:b/>
+                <w:sz w:val="24"/>
+                <w:lang w:val="es-MX"/>
+              </w:rPr>
+              <w:t>#</w:t>
+            </w:r>
+          </w:p>
+        </w:tc>
+        <w:tc>
+          <w:tcPr>
+            <w:tcW w:w="8080" w:type="dxa"/>
+          </w:tcPr>
+          <w:p>
+            <w:pPr>
+              <w:pStyle w:val="Ttulo2"/>
+              <w:jc w:val="center"/>
+            </w:pPr>
+            <w:r>
+              <w:t>Acciones de un actor o respuestas del sistema</w:t>
+            </w:r>
+          </w:p>
+        </w:tc>
+      </w:tr>
+      <w:tr>
+        <w:tblPrEx>
+          <w:tblCellMar>
+            <w:top w:w="0" w:type="dxa"/>
+            <w:bottom w:w="0" w:type="dxa"/>
+          </w:tblCellMar>
+        </w:tblPrEx>
+        <w:tc>
+          <w:tcPr>
+            <w:tcW w:w="637" w:type="dxa"/>
+          </w:tcPr>
+          <w:p>
+            <w:pPr>
+              <w:jc w:val="both"/>
+              <w:rPr>
+                <w:rFonts w:ascii="Arial" w:hAnsi="Arial"/>
+                <w:sz w:val="24"/>
+                <w:lang w:val="es-MX"/>
+              </w:rPr>
+            </w:pPr>
+            <w:r>
+              <w:rPr>
+                <w:rFonts w:ascii="Arial" w:hAnsi="Arial"/>
+                <w:sz w:val="24"/>
+                <w:lang w:val="es-MX"/>
+              </w:rPr>
+              <w:t>1</w:t>
+            </w:r>
+          </w:p>
+        </w:tc>
+        <w:tc>
+          <w:tcPr>
+            <w:tcW w:w="8080" w:type="dxa"/>
+          </w:tcPr>
+          <w:p>
+            <w:pPr>
+              <w:jc w:val="both"/>
+              <w:rPr>
+                <w:rFonts w:ascii="Arial" w:hAnsi="Arial"/>
+                <w:sz w:val="24"/>
+                <w:lang w:val="es-MX"/>
+              </w:rPr>
+            </w:pPr>
+            <w:r>
+              <w:rPr>
+                <w:rFonts w:ascii="Arial" w:hAnsi="Arial"/>
+                <w:sz w:val="24"/>
+                <w:lang w:val="es-MX"/>
+              </w:rPr>
+              <w:t>Falla el hardware, el usuario  lo debe reportar con su administrador, este contactará con soporte técnico</w:t>
+            </w:r>
+          </w:p>
+        </w:tc>
+      </w:tr>
+      <w:tr>
+        <w:tblPrEx>
+          <w:tblCellMar>
+            <w:top w:w="0" w:type="dxa"/>
+            <w:bottom w:w="0" w:type="dxa"/>
+          </w:tblCellMar>
+        </w:tblPrEx>
+        <w:tc>
+          <w:tcPr>
+            <w:tcW w:w="637" w:type="dxa"/>
+          </w:tcPr>
+          <w:p>
+            <w:pPr>
+              <w:jc w:val="both"/>
+              <w:rPr>
+                <w:rFonts w:ascii="Arial" w:hAnsi="Arial"/>
+                <w:sz w:val="24"/>
+                <w:lang w:val="es-MX"/>
+              </w:rPr>
+            </w:pPr>
+            <w:r>
+              <w:rPr>
+                <w:rFonts w:ascii="Arial" w:hAnsi="Arial"/>
+                <w:sz w:val="24"/>
+                <w:lang w:val="es-MX"/>
+              </w:rPr>
+              <w:t>2</w:t>
+            </w:r>
+          </w:p>
+        </w:tc>
+        <w:tc>
+          <w:tcPr>
+            <w:tcW w:w="8080" w:type="dxa"/>
+          </w:tcPr>
+          <w:p>
+            <w:pPr>
+              <w:jc w:val="both"/>
+              <w:rPr>
+                <w:rFonts w:ascii="Arial" w:hAnsi="Arial"/>
+                <w:sz w:val="24"/>
+                <w:lang w:val="es-MX"/>
+              </w:rPr>
+            </w:pPr>
+            <w:r>
+              <w:rPr>
+                <w:rFonts w:ascii="Arial" w:hAnsi="Arial"/>
+                <w:sz w:val="24"/>
+                <w:lang w:val="es-MX"/>
+              </w:rPr>
+              <w:t xml:space="preserve">Se detiene el flujo de corriente eléctrica, cuando el flujo se normalice, el colaborador deberá volver a ingresar los datos que se perdieron. </w:t>
+            </w:r>
+          </w:p>
+        </w:tc>
+      </w:tr>
+    </w:tbl>
+    <w:p>
+      <w:pPr>
+        <w:jc w:val="both"/>
+        <w:rPr>
+          <w:rFonts w:ascii="Arial" w:hAnsi="Arial"/>
+          <w:sz w:val="24"/>
+          <w:lang w:val="es-MX"/>
+        </w:rPr>
+      </w:pPr>
+    </w:p>
+    <w:p>
+      <w:pPr>
+        <w:jc w:val="both"/>
+        <w:rPr>
+          <w:rFonts w:ascii="Arial" w:hAnsi="Arial"/>
+          <w:sz w:val="24"/>
+          <w:lang w:val="es-MX"/>
+        </w:rPr>
+      </w:pPr>
+    </w:p>
+    <w:p>
+      <w:pPr>
+        <w:jc w:val="both"/>
+        <w:rPr>
+          <w:rFonts w:ascii="Arial" w:hAnsi="Arial"/>
+          <w:sz w:val="24"/>
+          <w:lang w:val="es-MX"/>
+        </w:rPr>
+      </w:pPr>
+      <w:r>
+        <w:rPr>
+          <w:rFonts w:ascii="Arial" w:hAnsi="Arial"/>
+          <w:b/>
+          <w:sz w:val="24"/>
+          <w:lang w:val="es-MX"/>
+        </w:rPr>
+        <w:t>Diseño gráfico de pantallas</w:t>
+      </w:r>
+      <w:r>
+        <w:rPr>
+          <w:rFonts w:ascii="Arial" w:hAnsi="Arial"/>
+          <w:sz w:val="24"/>
+          <w:lang w:val="es-MX"/>
+        </w:rPr>
+        <w:t>:</w:t>
+      </w:r>
+    </w:p>
+    <w:p>
+      <w:pPr>
+        <w:jc w:val="both"/>
+        <w:rPr>
+          <w:rFonts w:ascii="Arial" w:hAnsi="Arial"/>
+          <w:sz w:val="24"/>
+          <w:lang w:val="es-MX"/>
+        </w:rPr>
+      </w:pPr>
+      <w:r>
+        <w:rPr>
+          <w:rFonts w:ascii="Arial" w:hAnsi="Arial"/>
+          <w:sz w:val="24"/>
+          <w:lang w:val="es-MX"/>
+        </w:rPr>
+        <w:t>Pendiente</w:t>
       </w:r>
       <w:bookmarkStart w:id="0" w:name="_GoBack"/>
       <w:bookmarkEnd w:id="0"/>
-      <w:r>
-        <w:rPr>
-          <w:rFonts w:ascii="Arial" w:hAnsi="Arial" w:cs="Arial"/>
-          <w:sz w:val="24"/>
-        </w:rPr>
-        <w:t>: Quiere registrar cada venta con sus detalles correspondientes</w:t>
-      </w:r>
-    </w:p>
-    <w:p>
-      <w:pPr>
-        <w:rPr>
-          <w:rFonts w:ascii="Arial" w:hAnsi="Arial" w:cs="Arial"/>
-          <w:sz w:val="24"/>
-        </w:rPr>
-      </w:pPr>
-      <w:r>
-        <w:rPr>
-          <w:rFonts w:ascii="Arial" w:hAnsi="Arial" w:cs="Arial"/>
+    </w:p>
+    <w:p>
+      <w:pPr>
+        <w:jc w:val="both"/>
+        <w:rPr>
+          <w:rFonts w:ascii="Arial" w:hAnsi="Arial"/>
+          <w:sz w:val="24"/>
+          <w:lang w:val="es-MX"/>
+        </w:rPr>
+      </w:pPr>
+      <w:r>
+        <w:rPr>
+          <w:rFonts w:ascii="Arial" w:hAnsi="Arial"/>
           <w:b/>
           <w:sz w:val="24"/>
-        </w:rPr>
-        <w:t xml:space="preserve">Precondiciones de éxito: </w:t>
-      </w:r>
-      <w:r>
-        <w:rPr>
-          <w:rFonts w:ascii="Arial" w:hAnsi="Arial" w:cs="Arial"/>
-          <w:sz w:val="24"/>
-        </w:rPr>
-        <w:t>No hay</w:t>
-      </w:r>
-    </w:p>
-    <w:p>
-      <w:pPr>
-        <w:rPr>
-          <w:rFonts w:ascii="Arial" w:hAnsi="Arial" w:cs="Arial"/>
-          <w:sz w:val="24"/>
-        </w:rPr>
-      </w:pPr>
-      <w:r>
-        <w:rPr>
-          <w:rFonts w:ascii="Arial" w:hAnsi="Arial" w:cs="Arial"/>
-          <w:b/>
-          <w:sz w:val="24"/>
-        </w:rPr>
-        <w:t xml:space="preserve">Garantías de éxito: </w:t>
-      </w:r>
-      <w:r>
-        <w:rPr>
-          <w:rFonts w:ascii="Arial" w:hAnsi="Arial" w:cs="Arial"/>
-          <w:sz w:val="24"/>
-        </w:rPr>
-        <w:t>Se realiza la venta exitosamente</w:t>
-      </w:r>
-    </w:p>
-    <w:p>
-      <w:pPr>
-        <w:rPr>
-          <w:rFonts w:ascii="Arial" w:hAnsi="Arial" w:cs="Arial"/>
-          <w:b/>
-          <w:sz w:val="24"/>
-        </w:rPr>
-      </w:pPr>
-      <w:r>
-        <w:rPr>
-          <w:rFonts w:ascii="Arial" w:hAnsi="Arial" w:cs="Arial"/>
-          <w:b/>
-          <w:sz w:val="24"/>
-        </w:rPr>
-        <w:t>Escenario principal de éxito:</w:t>
-      </w:r>
-    </w:p>
-    <w:p>
-      <w:pPr>
-        <w:pStyle w:val="ListParagraph"/>
-        <w:numPr>
-          <w:ilvl w:val="0"/>
-          <w:numId w:val="2"/>
-        </w:numPr>
-        <w:rPr>
-          <w:rFonts w:ascii="Arial" w:hAnsi="Arial" w:cs="Arial"/>
-          <w:sz w:val="24"/>
-        </w:rPr>
-      </w:pPr>
-      <w:r>
-        <w:rPr>
-          <w:rFonts w:ascii="Arial" w:hAnsi="Arial" w:cs="Arial"/>
-          <w:sz w:val="24"/>
-        </w:rPr>
-        <w:t>El colaborador atiende al cliente y realiza una venta</w:t>
-      </w:r>
-    </w:p>
-    <w:p>
-      <w:pPr>
-        <w:pStyle w:val="ListParagraph"/>
-        <w:numPr>
-          <w:ilvl w:val="0"/>
-          <w:numId w:val="2"/>
-        </w:numPr>
-        <w:rPr>
-          <w:rFonts w:ascii="Arial" w:hAnsi="Arial" w:cs="Arial"/>
-          <w:sz w:val="24"/>
-        </w:rPr>
-      </w:pPr>
-      <w:r>
-        <w:rPr>
-          <w:rFonts w:ascii="Arial" w:hAnsi="Arial" w:cs="Arial"/>
-          <w:sz w:val="24"/>
-        </w:rPr>
-        <w:t>El colaborador se dirige a la máquina que tiene el sistema.</w:t>
-      </w:r>
-    </w:p>
-    <w:p>
-      <w:pPr>
-        <w:pStyle w:val="ListParagraph"/>
-        <w:numPr>
-          <w:ilvl w:val="0"/>
-          <w:numId w:val="2"/>
-        </w:numPr>
-        <w:rPr>
-          <w:rFonts w:ascii="Arial" w:hAnsi="Arial" w:cs="Arial"/>
-          <w:sz w:val="24"/>
-        </w:rPr>
-      </w:pPr>
-      <w:r>
-        <w:rPr>
-          <w:rFonts w:ascii="Arial" w:hAnsi="Arial" w:cs="Arial"/>
-          <w:sz w:val="24"/>
-        </w:rPr>
-        <w:t>El colaborar procede a registrar la venta que se hizo</w:t>
-      </w:r>
-    </w:p>
-    <w:p>
-      <w:pPr>
-        <w:pStyle w:val="ListParagraph"/>
-        <w:numPr>
-          <w:ilvl w:val="0"/>
-          <w:numId w:val="2"/>
-        </w:numPr>
-        <w:rPr>
-          <w:rFonts w:ascii="Arial" w:hAnsi="Arial" w:cs="Arial"/>
-          <w:sz w:val="24"/>
-        </w:rPr>
-      </w:pPr>
-      <w:r>
-        <w:rPr>
-          <w:rFonts w:ascii="Arial" w:hAnsi="Arial" w:cs="Arial"/>
-          <w:sz w:val="24"/>
-        </w:rPr>
-        <w:t>El colaborador digita el código o selecciona el código del producto la cantidad que se vendió (ya sea en unidades o por peso)</w:t>
-      </w:r>
-    </w:p>
-    <w:p>
-      <w:pPr>
-        <w:pStyle w:val="ListParagraph"/>
-        <w:numPr>
-          <w:ilvl w:val="0"/>
-          <w:numId w:val="2"/>
-        </w:numPr>
-        <w:rPr>
-          <w:rFonts w:ascii="Arial" w:hAnsi="Arial" w:cs="Arial"/>
-          <w:sz w:val="24"/>
-        </w:rPr>
-      </w:pPr>
-      <w:r>
-        <w:rPr>
-          <w:rFonts w:ascii="Arial" w:hAnsi="Arial" w:cs="Arial"/>
-          <w:sz w:val="24"/>
-        </w:rPr>
-        <w:t>El colaborador repite el paso 4 hasta que se ingresen todos los productos de la venta.</w:t>
-      </w:r>
-    </w:p>
-    <w:p>
-      <w:pPr>
-        <w:pStyle w:val="ListParagraph"/>
-        <w:numPr>
-          <w:ilvl w:val="0"/>
-          <w:numId w:val="2"/>
-        </w:numPr>
-        <w:rPr>
-          <w:rFonts w:ascii="Arial" w:hAnsi="Arial" w:cs="Arial"/>
-          <w:sz w:val="28"/>
-        </w:rPr>
-      </w:pPr>
-      <w:r>
-        <w:rPr>
-          <w:rFonts w:ascii="Arial" w:hAnsi="Arial" w:cs="Arial"/>
-          <w:sz w:val="24"/>
-        </w:rPr>
-        <w:t>Seleccionar botón terminar venta</w:t>
-      </w:r>
-      <w:r>
-        <w:rPr>
-          <w:rFonts w:ascii="Arial" w:hAnsi="Arial" w:cs="Arial"/>
-          <w:sz w:val="24"/>
-        </w:rPr>
-        <w:t>.</w:t>
-      </w:r>
-    </w:p>
-    <w:p>
-      <w:pPr>
-        <w:pStyle w:val="ListParagraph"/>
-        <w:numPr>
-          <w:ilvl w:val="0"/>
-          <w:numId w:val="2"/>
-        </w:numPr>
-        <w:rPr>
-          <w:rFonts w:ascii="Arial" w:hAnsi="Arial" w:cs="Arial"/>
-          <w:sz w:val="28"/>
-        </w:rPr>
-      </w:pPr>
-      <w:r>
-        <w:rPr>
-          <w:rFonts w:ascii="Arial" w:hAnsi="Arial" w:cs="Arial"/>
-          <w:sz w:val="24"/>
-        </w:rPr>
-        <w:t>Ingresar el dinero que se reciba</w:t>
-      </w:r>
-      <w:r>
-        <w:rPr>
-          <w:rFonts w:ascii="Arial" w:hAnsi="Arial" w:cs="Arial"/>
-          <w:sz w:val="24"/>
-        </w:rPr>
-        <w:t>.</w:t>
-      </w:r>
-    </w:p>
-    <w:p>
-      <w:pPr>
-        <w:pStyle w:val="ListParagraph"/>
-        <w:numPr>
-          <w:ilvl w:val="0"/>
-          <w:numId w:val="2"/>
-        </w:numPr>
-        <w:rPr>
-          <w:rFonts w:ascii="Arial" w:hAnsi="Arial" w:cs="Arial"/>
-          <w:sz w:val="24"/>
-        </w:rPr>
-      </w:pPr>
-      <w:r>
-        <w:rPr>
-          <w:rFonts w:ascii="Arial" w:hAnsi="Arial" w:cs="Arial"/>
-          <w:sz w:val="24"/>
-        </w:rPr>
-        <w:t>El sistema guarda la venta</w:t>
-      </w:r>
-      <w:r>
-        <w:rPr>
-          <w:rFonts w:ascii="Arial" w:hAnsi="Arial" w:cs="Arial"/>
-          <w:sz w:val="24"/>
-        </w:rPr>
-        <w:t>.</w:t>
-      </w:r>
-    </w:p>
-    <w:p>
-      <w:pPr>
-        <w:pStyle w:val="ListParagraph"/>
-        <w:numPr>
-          <w:ilvl w:val="0"/>
-          <w:numId w:val="2"/>
-        </w:numPr>
-        <w:rPr>
-          <w:rFonts w:ascii="Arial" w:hAnsi="Arial" w:cs="Arial"/>
-          <w:sz w:val="24"/>
-        </w:rPr>
-      </w:pPr>
-      <w:r>
-        <w:rPr>
-          <w:rFonts w:ascii="Arial" w:hAnsi="Arial" w:cs="Arial"/>
-          <w:sz w:val="24"/>
-        </w:rPr>
-        <w:t>El sistema actu</w:t>
-      </w:r>
-      <w:r>
-        <w:rPr>
-          <w:rFonts w:ascii="Arial" w:hAnsi="Arial" w:cs="Arial"/>
-          <w:sz w:val="24"/>
-        </w:rPr>
-        <w:t>aliza el inventario.</w:t>
-      </w:r>
-    </w:p>
-    <w:p>
-      <w:pPr>
-        <w:rPr>
-          <w:rFonts w:ascii="Arial" w:hAnsi="Arial" w:cs="Arial"/>
-          <w:b/>
-          <w:sz w:val="24"/>
-        </w:rPr>
-      </w:pPr>
-      <w:r>
-        <w:rPr>
-          <w:rFonts w:ascii="Arial" w:hAnsi="Arial" w:cs="Arial"/>
-          <w:b/>
-          <w:sz w:val="24"/>
-        </w:rPr>
-        <w:t>Excepciones:</w:t>
-      </w:r>
-    </w:p>
-    <w:p>
-      <w:pPr>
-        <w:pStyle w:val="ListParagraph"/>
-        <w:numPr>
-          <w:ilvl w:val="0"/>
-          <w:numId w:val="4"/>
-        </w:numPr>
-        <w:rPr>
-          <w:rFonts w:ascii="Arial" w:hAnsi="Arial" w:cs="Arial"/>
-          <w:sz w:val="24"/>
-        </w:rPr>
-      </w:pPr>
-      <w:r>
-        <w:rPr>
-          <w:rFonts w:ascii="Arial" w:hAnsi="Arial" w:cs="Arial"/>
-          <w:sz w:val="24"/>
-        </w:rPr>
-        <w:t>Los artículos no se encuentran en el sistema. Manda mensaje de error “Articulo no Existe”.</w:t>
-      </w:r>
-    </w:p>
-    <w:p>
-      <w:pPr>
-        <w:pStyle w:val="ListParagraph"/>
-        <w:numPr>
-          <w:ilvl w:val="0"/>
-          <w:numId w:val="4"/>
-        </w:numPr>
-        <w:rPr>
-          <w:rFonts w:ascii="Arial" w:hAnsi="Arial" w:cs="Arial"/>
-          <w:sz w:val="24"/>
-        </w:rPr>
-      </w:pPr>
-      <w:r>
-        <w:rPr>
-          <w:rFonts w:ascii="Arial" w:hAnsi="Arial" w:cs="Arial"/>
-          <w:sz w:val="24"/>
-        </w:rPr>
-        <w:t>El producto no está en existencia</w:t>
-      </w:r>
-      <w:r>
-        <w:rPr>
-          <w:rFonts w:ascii="Arial" w:hAnsi="Arial" w:cs="Arial"/>
-          <w:sz w:val="24"/>
-        </w:rPr>
-        <w:t xml:space="preserve"> (no hay stock)</w:t>
-      </w:r>
-      <w:r>
-        <w:rPr>
-          <w:rFonts w:ascii="Arial" w:hAnsi="Arial" w:cs="Arial"/>
-          <w:sz w:val="24"/>
-        </w:rPr>
-        <w:t>, manda mensaje “no disponible “.</w:t>
-      </w:r>
-    </w:p>
-    <w:p>
-      <w:pPr>
-        <w:pStyle w:val="ListParagraph"/>
-        <w:numPr>
-          <w:ilvl w:val="0"/>
-          <w:numId w:val="4"/>
-        </w:numPr>
-        <w:rPr>
-          <w:rFonts w:ascii="Arial" w:hAnsi="Arial" w:cs="Arial"/>
-          <w:sz w:val="28"/>
-        </w:rPr>
-      </w:pPr>
-      <w:r>
-        <w:rPr>
-          <w:rFonts w:ascii="Arial" w:hAnsi="Arial" w:cs="Arial"/>
-          <w:sz w:val="24"/>
-        </w:rPr>
-        <w:t xml:space="preserve">El usuario quiere cancelar un producto. Se selecciona el producto a cancelar y se oprime el </w:t>
-      </w:r>
-      <w:r>
-        <w:rPr>
-          <w:rFonts w:ascii="Arial" w:hAnsi="Arial" w:cs="Arial"/>
-          <w:sz w:val="24"/>
-        </w:rPr>
-        <w:t>botón</w:t>
-      </w:r>
-      <w:r>
-        <w:rPr>
-          <w:rFonts w:ascii="Arial" w:hAnsi="Arial" w:cs="Arial"/>
-          <w:sz w:val="24"/>
-        </w:rPr>
-        <w:t>” X</w:t>
-      </w:r>
-      <w:r>
-        <w:rPr>
-          <w:rFonts w:ascii="Arial" w:hAnsi="Arial" w:cs="Arial"/>
-          <w:sz w:val="24"/>
-        </w:rPr>
-        <w:t>”.</w:t>
-      </w:r>
-    </w:p>
-    <w:p>
-      <w:pPr>
-        <w:rPr>
-          <w:rFonts w:ascii="Arial" w:hAnsi="Arial" w:cs="Arial"/>
-          <w:sz w:val="24"/>
-          <w:lang w:val="es-ES"/>
-        </w:rPr>
-      </w:pPr>
-      <w:r>
-        <w:rPr>
-          <w:rFonts w:ascii="Arial" w:hAnsi="Arial" w:cs="Arial"/>
-          <w:b/>
-          <w:bCs/>
-          <w:sz w:val="24"/>
-          <w:lang w:val="es-ES_tradnl"/>
-        </w:rPr>
-        <w:t>Poscondiciones</w:t>
-      </w:r>
-      <w:r>
-        <w:rPr>
-          <w:rFonts w:ascii="Arial" w:hAnsi="Arial" w:cs="Arial"/>
-          <w:sz w:val="24"/>
-          <w:lang w:val="es-ES_tradnl"/>
-        </w:rPr>
-        <w:t>: Se registra la venta. Se calcula el impuesto. Se actualiza la contabilidad y el inventario.</w:t>
-      </w:r>
-    </w:p>
-    <w:p>
-      <w:pPr>
-        <w:rPr>
-          <w:rFonts w:ascii="Arial" w:hAnsi="Arial" w:cs="Arial"/>
-          <w:b/>
-          <w:sz w:val="24"/>
-        </w:rPr>
-      </w:pPr>
-      <w:r>
-        <w:rPr>
-          <w:rFonts w:ascii="Arial" w:hAnsi="Arial" w:cs="Arial"/>
-          <w:b/>
-          <w:sz w:val="24"/>
-        </w:rPr>
-        <w:t>Lista de tecnología y variaciones de datos:</w:t>
-      </w:r>
-    </w:p>
-    <w:p>
-      <w:pPr>
-        <w:pStyle w:val="ListParagraph"/>
-        <w:numPr>
-          <w:ilvl w:val="0"/>
-          <w:numId w:val="3"/>
-        </w:numPr>
-        <w:rPr>
-          <w:rFonts w:ascii="Arial" w:hAnsi="Arial" w:cs="Arial"/>
-          <w:sz w:val="24"/>
-        </w:rPr>
-      </w:pPr>
-      <w:r>
-        <w:rPr>
-          <w:rFonts w:ascii="Arial" w:hAnsi="Arial" w:cs="Arial"/>
-          <w:sz w:val="24"/>
-        </w:rPr>
-        <w:t xml:space="preserve">La </w:t>
-      </w:r>
-      <w:r>
-        <w:rPr>
-          <w:rFonts w:ascii="Arial" w:hAnsi="Arial" w:cs="Arial"/>
-          <w:sz w:val="24"/>
-        </w:rPr>
-        <w:t>introducción de la información será</w:t>
-      </w:r>
-      <w:r>
-        <w:rPr>
-          <w:rFonts w:ascii="Arial" w:hAnsi="Arial" w:cs="Arial"/>
-          <w:sz w:val="24"/>
-        </w:rPr>
-        <w:t xml:space="preserve"> mediante un teclado físico</w:t>
+          <w:lang w:val="es-MX"/>
+        </w:rPr>
+        <w:t>Diseño gráfico de reportes (impresos o electrónicos)</w:t>
+      </w:r>
+      <w:r>
+        <w:rPr>
+          <w:rFonts w:ascii="Arial" w:hAnsi="Arial"/>
+          <w:sz w:val="24"/>
+          <w:lang w:val="es-MX"/>
+        </w:rPr>
+        <w:t xml:space="preserve">:  </w:t>
+      </w:r>
+    </w:p>
+    <w:p>
+      <w:pPr>
+        <w:jc w:val="both"/>
+        <w:rPr>
+          <w:rFonts w:ascii="Arial" w:hAnsi="Arial"/>
+          <w:sz w:val="24"/>
+          <w:lang w:val="es-MX"/>
+        </w:rPr>
+      </w:pPr>
+      <w:r>
+        <w:rPr>
+          <w:rFonts w:ascii="Arial" w:hAnsi="Arial"/>
+          <w:sz w:val="24"/>
+          <w:lang w:val="es-MX"/>
+        </w:rPr>
+        <w:t>Pendiente</w:t>
       </w:r>
     </w:p>
     <w:p>
@@ -571,8 +1498,94 @@
 </file>
 
 <file path=word/numbering.xml><?xml version="1.0" encoding="utf-8"?>
-<w:numbering xmlns:wpc="http://schemas.microsoft.com/office/word/2010/wordprocessingCanvas" xmlns:cx="http://schemas.microsoft.com/office/drawing/2014/chartex" xmlns:mc="http://schemas.openxmlformats.org/markup-compatibility/2006" xmlns:o="urn:schemas-microsoft-com:office:office" xmlns:r="http://schemas.openxmlformats.org/officeDocument/2006/relationships" xmlns:m="http://schemas.openxmlformats.org/officeDocument/2006/math" xmlns:v="urn:schemas-microsoft-com:vml" xmlns:wp14="http://schemas.microsoft.com/office/word/2010/wordprocessingDrawing" xmlns:wp="http://schemas.openxmlformats.org/drawingml/2006/wordprocessingDrawing" xmlns:w10="urn:schemas-microsoft-com:office:word" xmlns:w="http://schemas.openxmlformats.org/wordprocessingml/2006/main" xmlns:w14="http://schemas.microsoft.com/office/word/2010/wordml" xmlns:w15="http://schemas.microsoft.com/office/word/2012/wordml" xmlns:w16se="http://schemas.microsoft.com/office/word/2015/wordml/symex" xmlns:wpg="http://schemas.microsoft.com/office/word/2010/wordprocessingGroup" xmlns:wpi="http://schemas.microsoft.com/office/word/2010/wordprocessingInk" xmlns:wne="http://schemas.microsoft.com/office/word/2006/wordml" xmlns:wps="http://schemas.microsoft.com/office/word/2010/wordprocessingShape" mc:Ignorable="w14 w15 w16se wp14">
-  <w:abstractNum w:abstractNumId="0" w15:restartNumberingAfterBreak="0">
+<w:numbering xmlns:wpc="http://schemas.microsoft.com/office/word/2010/wordprocessingCanvas" xmlns:mc="http://schemas.openxmlformats.org/markup-compatibility/2006" xmlns:o="urn:schemas-microsoft-com:office:office" xmlns:r="http://schemas.openxmlformats.org/officeDocument/2006/relationships" xmlns:m="http://schemas.openxmlformats.org/officeDocument/2006/math" xmlns:v="urn:schemas-microsoft-com:vml" xmlns:wp14="http://schemas.microsoft.com/office/word/2010/wordprocessingDrawing" xmlns:wp="http://schemas.openxmlformats.org/drawingml/2006/wordprocessingDrawing" xmlns:w10="urn:schemas-microsoft-com:office:word" xmlns:w="http://schemas.openxmlformats.org/wordprocessingml/2006/main" xmlns:w14="http://schemas.microsoft.com/office/word/2010/wordml" xmlns:w15="http://schemas.microsoft.com/office/word/2012/wordml" xmlns:wpg="http://schemas.microsoft.com/office/word/2010/wordprocessingGroup" xmlns:wpi="http://schemas.microsoft.com/office/word/2010/wordprocessingInk" xmlns:wne="http://schemas.microsoft.com/office/word/2006/wordml" xmlns:wps="http://schemas.microsoft.com/office/word/2010/wordprocessingShape" mc:Ignorable="w14 w15 wp14">
+  <w:abstractNum w:abstractNumId="0">
+    <w:nsid w:val="102215D1"/>
+    <w:multiLevelType w:val="multilevel"/>
+    <w:tmpl w:val="140A001F"/>
+    <w:lvl w:ilvl="0">
+      <w:start w:val="1"/>
+      <w:numFmt w:val="decimal"/>
+      <w:lvlText w:val="%1."/>
+      <w:lvlJc w:val="left"/>
+      <w:pPr>
+        <w:ind w:left="360" w:hanging="360"/>
+      </w:pPr>
+    </w:lvl>
+    <w:lvl w:ilvl="1">
+      <w:start w:val="1"/>
+      <w:numFmt w:val="decimal"/>
+      <w:lvlText w:val="%1.%2."/>
+      <w:lvlJc w:val="left"/>
+      <w:pPr>
+        <w:ind w:left="792" w:hanging="432"/>
+      </w:pPr>
+    </w:lvl>
+    <w:lvl w:ilvl="2">
+      <w:start w:val="1"/>
+      <w:numFmt w:val="decimal"/>
+      <w:lvlText w:val="%1.%2.%3."/>
+      <w:lvlJc w:val="left"/>
+      <w:pPr>
+        <w:ind w:left="1224" w:hanging="504"/>
+      </w:pPr>
+    </w:lvl>
+    <w:lvl w:ilvl="3">
+      <w:start w:val="1"/>
+      <w:numFmt w:val="decimal"/>
+      <w:lvlText w:val="%1.%2.%3.%4."/>
+      <w:lvlJc w:val="left"/>
+      <w:pPr>
+        <w:ind w:left="1728" w:hanging="648"/>
+      </w:pPr>
+    </w:lvl>
+    <w:lvl w:ilvl="4">
+      <w:start w:val="1"/>
+      <w:numFmt w:val="decimal"/>
+      <w:lvlText w:val="%1.%2.%3.%4.%5."/>
+      <w:lvlJc w:val="left"/>
+      <w:pPr>
+        <w:ind w:left="2232" w:hanging="792"/>
+      </w:pPr>
+    </w:lvl>
+    <w:lvl w:ilvl="5">
+      <w:start w:val="1"/>
+      <w:numFmt w:val="decimal"/>
+      <w:lvlText w:val="%1.%2.%3.%4.%5.%6."/>
+      <w:lvlJc w:val="left"/>
+      <w:pPr>
+        <w:ind w:left="2736" w:hanging="936"/>
+      </w:pPr>
+    </w:lvl>
+    <w:lvl w:ilvl="6">
+      <w:start w:val="1"/>
+      <w:numFmt w:val="decimal"/>
+      <w:lvlText w:val="%1.%2.%3.%4.%5.%6.%7."/>
+      <w:lvlJc w:val="left"/>
+      <w:pPr>
+        <w:ind w:left="3240" w:hanging="1080"/>
+      </w:pPr>
+    </w:lvl>
+    <w:lvl w:ilvl="7">
+      <w:start w:val="1"/>
+      <w:numFmt w:val="decimal"/>
+      <w:lvlText w:val="%1.%2.%3.%4.%5.%6.%7.%8."/>
+      <w:lvlJc w:val="left"/>
+      <w:pPr>
+        <w:ind w:left="3744" w:hanging="1224"/>
+      </w:pPr>
+    </w:lvl>
+    <w:lvl w:ilvl="8">
+      <w:start w:val="1"/>
+      <w:numFmt w:val="decimal"/>
+      <w:lvlText w:val="%1.%2.%3.%4.%5.%6.%7.%8.%9."/>
+      <w:lvlJc w:val="left"/>
+      <w:pPr>
+        <w:ind w:left="4320" w:hanging="1440"/>
+      </w:pPr>
+    </w:lvl>
+  </w:abstractNum>
+  <w:abstractNum w:abstractNumId="1">
     <w:nsid w:val="1AD210CF"/>
     <w:multiLevelType w:val="hybridMultilevel"/>
     <w:tmpl w:val="E6DE7DC4"/>
@@ -685,11 +1698,11 @@
       </w:rPr>
     </w:lvl>
   </w:abstractNum>
-  <w:abstractNum w:abstractNumId="1" w15:restartNumberingAfterBreak="0">
-    <w:nsid w:val="3FA85311"/>
+  <w:abstractNum w:abstractNumId="2">
+    <w:nsid w:val="3B8C1D1E"/>
     <w:multiLevelType w:val="hybridMultilevel"/>
-    <w:tmpl w:val="E4426C6A"/>
-    <w:lvl w:ilvl="0" w:tplc="0C0A000F">
+    <w:tmpl w:val="44889DCE"/>
+    <w:lvl w:ilvl="0" w:tplc="140A000F">
       <w:start w:val="1"/>
       <w:numFmt w:val="decimal"/>
       <w:lvlText w:val="%1."/>
@@ -697,8 +1710,11 @@
       <w:pPr>
         <w:ind w:left="720" w:hanging="360"/>
       </w:pPr>
-    </w:lvl>
-    <w:lvl w:ilvl="1" w:tplc="0C0A0019" w:tentative="1">
+      <w:rPr>
+        <w:rFonts w:hint="default"/>
+      </w:rPr>
+    </w:lvl>
+    <w:lvl w:ilvl="1" w:tplc="140A0019" w:tentative="1">
       <w:start w:val="1"/>
       <w:numFmt w:val="lowerLetter"/>
       <w:lvlText w:val="%2."/>
@@ -707,7 +1723,7 @@
         <w:ind w:left="1440" w:hanging="360"/>
       </w:pPr>
     </w:lvl>
-    <w:lvl w:ilvl="2" w:tplc="0C0A001B" w:tentative="1">
+    <w:lvl w:ilvl="2" w:tplc="140A001B" w:tentative="1">
       <w:start w:val="1"/>
       <w:numFmt w:val="lowerRoman"/>
       <w:lvlText w:val="%3."/>
@@ -716,7 +1732,7 @@
         <w:ind w:left="2160" w:hanging="180"/>
       </w:pPr>
     </w:lvl>
-    <w:lvl w:ilvl="3" w:tplc="0C0A000F" w:tentative="1">
+    <w:lvl w:ilvl="3" w:tplc="140A000F" w:tentative="1">
       <w:start w:val="1"/>
       <w:numFmt w:val="decimal"/>
       <w:lvlText w:val="%4."/>
@@ -725,7 +1741,7 @@
         <w:ind w:left="2880" w:hanging="360"/>
       </w:pPr>
     </w:lvl>
-    <w:lvl w:ilvl="4" w:tplc="0C0A0019" w:tentative="1">
+    <w:lvl w:ilvl="4" w:tplc="140A0019" w:tentative="1">
       <w:start w:val="1"/>
       <w:numFmt w:val="lowerLetter"/>
       <w:lvlText w:val="%5."/>
@@ -734,7 +1750,7 @@
         <w:ind w:left="3600" w:hanging="360"/>
       </w:pPr>
     </w:lvl>
-    <w:lvl w:ilvl="5" w:tplc="0C0A001B" w:tentative="1">
+    <w:lvl w:ilvl="5" w:tplc="140A001B" w:tentative="1">
       <w:start w:val="1"/>
       <w:numFmt w:val="lowerRoman"/>
       <w:lvlText w:val="%6."/>
@@ -743,7 +1759,7 @@
         <w:ind w:left="4320" w:hanging="180"/>
       </w:pPr>
     </w:lvl>
-    <w:lvl w:ilvl="6" w:tplc="0C0A000F" w:tentative="1">
+    <w:lvl w:ilvl="6" w:tplc="140A000F" w:tentative="1">
       <w:start w:val="1"/>
       <w:numFmt w:val="decimal"/>
       <w:lvlText w:val="%7."/>
@@ -752,7 +1768,7 @@
         <w:ind w:left="5040" w:hanging="360"/>
       </w:pPr>
     </w:lvl>
-    <w:lvl w:ilvl="7" w:tplc="0C0A0019" w:tentative="1">
+    <w:lvl w:ilvl="7" w:tplc="140A0019" w:tentative="1">
       <w:start w:val="1"/>
       <w:numFmt w:val="lowerLetter"/>
       <w:lvlText w:val="%8."/>
@@ -761,7 +1777,7 @@
         <w:ind w:left="5760" w:hanging="360"/>
       </w:pPr>
     </w:lvl>
-    <w:lvl w:ilvl="8" w:tplc="0C0A001B" w:tentative="1">
+    <w:lvl w:ilvl="8" w:tplc="140A001B" w:tentative="1">
       <w:start w:val="1"/>
       <w:numFmt w:val="lowerRoman"/>
       <w:lvlText w:val="%9."/>
@@ -771,7 +1787,125 @@
       </w:pPr>
     </w:lvl>
   </w:abstractNum>
-  <w:abstractNum w:abstractNumId="2" w15:restartNumberingAfterBreak="0">
+  <w:abstractNum w:abstractNumId="3">
+    <w:nsid w:val="3FA85311"/>
+    <w:multiLevelType w:val="multilevel"/>
+    <w:tmpl w:val="742071D8"/>
+    <w:lvl w:ilvl="0">
+      <w:start w:val="1"/>
+      <w:numFmt w:val="decimal"/>
+      <w:lvlText w:val="%1."/>
+      <w:lvlJc w:val="left"/>
+      <w:pPr>
+        <w:ind w:left="720" w:hanging="360"/>
+      </w:pPr>
+    </w:lvl>
+    <w:lvl w:ilvl="1">
+      <w:start w:val="1"/>
+      <w:numFmt w:val="decimal"/>
+      <w:isLgl/>
+      <w:lvlText w:val="%1.%2"/>
+      <w:lvlJc w:val="left"/>
+      <w:pPr>
+        <w:ind w:left="1128" w:hanging="420"/>
+      </w:pPr>
+      <w:rPr>
+        <w:rFonts w:cstheme="minorBidi" w:hint="default"/>
+      </w:rPr>
+    </w:lvl>
+    <w:lvl w:ilvl="2">
+      <w:start w:val="1"/>
+      <w:numFmt w:val="decimal"/>
+      <w:isLgl/>
+      <w:lvlText w:val="%1.%2.%3"/>
+      <w:lvlJc w:val="left"/>
+      <w:pPr>
+        <w:ind w:left="1776" w:hanging="720"/>
+      </w:pPr>
+      <w:rPr>
+        <w:rFonts w:cstheme="minorBidi" w:hint="default"/>
+      </w:rPr>
+    </w:lvl>
+    <w:lvl w:ilvl="3">
+      <w:start w:val="1"/>
+      <w:numFmt w:val="decimal"/>
+      <w:isLgl/>
+      <w:lvlText w:val="%1.%2.%3.%4"/>
+      <w:lvlJc w:val="left"/>
+      <w:pPr>
+        <w:ind w:left="2484" w:hanging="1080"/>
+      </w:pPr>
+      <w:rPr>
+        <w:rFonts w:cstheme="minorBidi" w:hint="default"/>
+      </w:rPr>
+    </w:lvl>
+    <w:lvl w:ilvl="4">
+      <w:start w:val="1"/>
+      <w:numFmt w:val="decimal"/>
+      <w:isLgl/>
+      <w:lvlText w:val="%1.%2.%3.%4.%5"/>
+      <w:lvlJc w:val="left"/>
+      <w:pPr>
+        <w:ind w:left="2832" w:hanging="1080"/>
+      </w:pPr>
+      <w:rPr>
+        <w:rFonts w:cstheme="minorBidi" w:hint="default"/>
+      </w:rPr>
+    </w:lvl>
+    <w:lvl w:ilvl="5">
+      <w:start w:val="1"/>
+      <w:numFmt w:val="decimal"/>
+      <w:isLgl/>
+      <w:lvlText w:val="%1.%2.%3.%4.%5.%6"/>
+      <w:lvlJc w:val="left"/>
+      <w:pPr>
+        <w:ind w:left="3540" w:hanging="1440"/>
+      </w:pPr>
+      <w:rPr>
+        <w:rFonts w:cstheme="minorBidi" w:hint="default"/>
+      </w:rPr>
+    </w:lvl>
+    <w:lvl w:ilvl="6">
+      <w:start w:val="1"/>
+      <w:numFmt w:val="decimal"/>
+      <w:isLgl/>
+      <w:lvlText w:val="%1.%2.%3.%4.%5.%6.%7"/>
+      <w:lvlJc w:val="left"/>
+      <w:pPr>
+        <w:ind w:left="3888" w:hanging="1440"/>
+      </w:pPr>
+      <w:rPr>
+        <w:rFonts w:cstheme="minorBidi" w:hint="default"/>
+      </w:rPr>
+    </w:lvl>
+    <w:lvl w:ilvl="7">
+      <w:start w:val="1"/>
+      <w:numFmt w:val="decimal"/>
+      <w:isLgl/>
+      <w:lvlText w:val="%1.%2.%3.%4.%5.%6.%7.%8"/>
+      <w:lvlJc w:val="left"/>
+      <w:pPr>
+        <w:ind w:left="4596" w:hanging="1800"/>
+      </w:pPr>
+      <w:rPr>
+        <w:rFonts w:cstheme="minorBidi" w:hint="default"/>
+      </w:rPr>
+    </w:lvl>
+    <w:lvl w:ilvl="8">
+      <w:start w:val="1"/>
+      <w:numFmt w:val="decimal"/>
+      <w:isLgl/>
+      <w:lvlText w:val="%1.%2.%3.%4.%5.%6.%7.%8.%9"/>
+      <w:lvlJc w:val="left"/>
+      <w:pPr>
+        <w:ind w:left="4944" w:hanging="1800"/>
+      </w:pPr>
+      <w:rPr>
+        <w:rFonts w:cstheme="minorBidi" w:hint="default"/>
+      </w:rPr>
+    </w:lvl>
+  </w:abstractNum>
+  <w:abstractNum w:abstractNumId="4">
     <w:nsid w:val="4B942A63"/>
     <w:multiLevelType w:val="hybridMultilevel"/>
     <w:tmpl w:val="CBBECF42"/>
@@ -911,7 +2045,7 @@
       </w:rPr>
     </w:lvl>
   </w:abstractNum>
-  <w:abstractNum w:abstractNumId="3" w15:restartNumberingAfterBreak="0">
+  <w:abstractNum w:abstractNumId="5">
     <w:nsid w:val="52204A32"/>
     <w:multiLevelType w:val="hybridMultilevel"/>
     <w:tmpl w:val="05AE2ED4"/>
@@ -1002,7 +2136,96 @@
       </w:pPr>
     </w:lvl>
   </w:abstractNum>
-  <w:abstractNum w:abstractNumId="4" w15:restartNumberingAfterBreak="0">
+  <w:abstractNum w:abstractNumId="6">
+    <w:nsid w:val="551A06C4"/>
+    <w:multiLevelType w:val="hybridMultilevel"/>
+    <w:tmpl w:val="DC4033AA"/>
+    <w:lvl w:ilvl="0" w:tplc="FF9C8D1C">
+      <w:start w:val="1"/>
+      <w:numFmt w:val="decimal"/>
+      <w:lvlText w:val="%1."/>
+      <w:lvlJc w:val="left"/>
+      <w:pPr>
+        <w:ind w:left="1068" w:hanging="708"/>
+      </w:pPr>
+      <w:rPr>
+        <w:rFonts w:hint="default"/>
+      </w:rPr>
+    </w:lvl>
+    <w:lvl w:ilvl="1" w:tplc="140A0019" w:tentative="1">
+      <w:start w:val="1"/>
+      <w:numFmt w:val="lowerLetter"/>
+      <w:lvlText w:val="%2."/>
+      <w:lvlJc w:val="left"/>
+      <w:pPr>
+        <w:ind w:left="1440" w:hanging="360"/>
+      </w:pPr>
+    </w:lvl>
+    <w:lvl w:ilvl="2" w:tplc="140A001B" w:tentative="1">
+      <w:start w:val="1"/>
+      <w:numFmt w:val="lowerRoman"/>
+      <w:lvlText w:val="%3."/>
+      <w:lvlJc w:val="right"/>
+      <w:pPr>
+        <w:ind w:left="2160" w:hanging="180"/>
+      </w:pPr>
+    </w:lvl>
+    <w:lvl w:ilvl="3" w:tplc="140A000F" w:tentative="1">
+      <w:start w:val="1"/>
+      <w:numFmt w:val="decimal"/>
+      <w:lvlText w:val="%4."/>
+      <w:lvlJc w:val="left"/>
+      <w:pPr>
+        <w:ind w:left="2880" w:hanging="360"/>
+      </w:pPr>
+    </w:lvl>
+    <w:lvl w:ilvl="4" w:tplc="140A0019" w:tentative="1">
+      <w:start w:val="1"/>
+      <w:numFmt w:val="lowerLetter"/>
+      <w:lvlText w:val="%5."/>
+      <w:lvlJc w:val="left"/>
+      <w:pPr>
+        <w:ind w:left="3600" w:hanging="360"/>
+      </w:pPr>
+    </w:lvl>
+    <w:lvl w:ilvl="5" w:tplc="140A001B" w:tentative="1">
+      <w:start w:val="1"/>
+      <w:numFmt w:val="lowerRoman"/>
+      <w:lvlText w:val="%6."/>
+      <w:lvlJc w:val="right"/>
+      <w:pPr>
+        <w:ind w:left="4320" w:hanging="180"/>
+      </w:pPr>
+    </w:lvl>
+    <w:lvl w:ilvl="6" w:tplc="140A000F" w:tentative="1">
+      <w:start w:val="1"/>
+      <w:numFmt w:val="decimal"/>
+      <w:lvlText w:val="%7."/>
+      <w:lvlJc w:val="left"/>
+      <w:pPr>
+        <w:ind w:left="5040" w:hanging="360"/>
+      </w:pPr>
+    </w:lvl>
+    <w:lvl w:ilvl="7" w:tplc="140A0019" w:tentative="1">
+      <w:start w:val="1"/>
+      <w:numFmt w:val="lowerLetter"/>
+      <w:lvlText w:val="%8."/>
+      <w:lvlJc w:val="left"/>
+      <w:pPr>
+        <w:ind w:left="5760" w:hanging="360"/>
+      </w:pPr>
+    </w:lvl>
+    <w:lvl w:ilvl="8" w:tplc="140A001B" w:tentative="1">
+      <w:start w:val="1"/>
+      <w:numFmt w:val="lowerRoman"/>
+      <w:lvlText w:val="%9."/>
+      <w:lvlJc w:val="right"/>
+      <w:pPr>
+        <w:ind w:left="6480" w:hanging="180"/>
+      </w:pPr>
+    </w:lvl>
+  </w:abstractNum>
+  <w:abstractNum w:abstractNumId="7">
     <w:nsid w:val="68B53672"/>
     <w:multiLevelType w:val="hybridMultilevel"/>
     <w:tmpl w:val="F0AA3B9E"/>
@@ -1088,26 +2311,302 @@
       </w:pPr>
     </w:lvl>
   </w:abstractNum>
+  <w:abstractNum w:abstractNumId="8">
+    <w:nsid w:val="79365B3A"/>
+    <w:multiLevelType w:val="multilevel"/>
+    <w:tmpl w:val="4F248748"/>
+    <w:lvl w:ilvl="0">
+      <w:start w:val="1"/>
+      <w:numFmt w:val="decimal"/>
+      <w:lvlText w:val="%1."/>
+      <w:lvlJc w:val="left"/>
+      <w:pPr>
+        <w:ind w:left="720" w:hanging="360"/>
+      </w:pPr>
+      <w:rPr>
+        <w:rFonts w:eastAsia="Times New Roman" w:cs="Times New Roman" w:hint="default"/>
+      </w:rPr>
+    </w:lvl>
+    <w:lvl w:ilvl="1">
+      <w:start w:val="1"/>
+      <w:numFmt w:val="decimal"/>
+      <w:isLgl/>
+      <w:lvlText w:val="%1.%2"/>
+      <w:lvlJc w:val="left"/>
+      <w:pPr>
+        <w:ind w:left="1116" w:hanging="408"/>
+      </w:pPr>
+      <w:rPr>
+        <w:rFonts w:hint="default"/>
+      </w:rPr>
+    </w:lvl>
+    <w:lvl w:ilvl="2">
+      <w:start w:val="1"/>
+      <w:numFmt w:val="decimal"/>
+      <w:isLgl/>
+      <w:lvlText w:val="%1.%2.%3"/>
+      <w:lvlJc w:val="left"/>
+      <w:pPr>
+        <w:ind w:left="1776" w:hanging="720"/>
+      </w:pPr>
+      <w:rPr>
+        <w:rFonts w:hint="default"/>
+      </w:rPr>
+    </w:lvl>
+    <w:lvl w:ilvl="3">
+      <w:start w:val="1"/>
+      <w:numFmt w:val="decimal"/>
+      <w:isLgl/>
+      <w:lvlText w:val="%1.%2.%3.%4"/>
+      <w:lvlJc w:val="left"/>
+      <w:pPr>
+        <w:ind w:left="2484" w:hanging="1080"/>
+      </w:pPr>
+      <w:rPr>
+        <w:rFonts w:hint="default"/>
+      </w:rPr>
+    </w:lvl>
+    <w:lvl w:ilvl="4">
+      <w:start w:val="1"/>
+      <w:numFmt w:val="decimal"/>
+      <w:isLgl/>
+      <w:lvlText w:val="%1.%2.%3.%4.%5"/>
+      <w:lvlJc w:val="left"/>
+      <w:pPr>
+        <w:ind w:left="2832" w:hanging="1080"/>
+      </w:pPr>
+      <w:rPr>
+        <w:rFonts w:hint="default"/>
+      </w:rPr>
+    </w:lvl>
+    <w:lvl w:ilvl="5">
+      <w:start w:val="1"/>
+      <w:numFmt w:val="decimal"/>
+      <w:isLgl/>
+      <w:lvlText w:val="%1.%2.%3.%4.%5.%6"/>
+      <w:lvlJc w:val="left"/>
+      <w:pPr>
+        <w:ind w:left="3540" w:hanging="1440"/>
+      </w:pPr>
+      <w:rPr>
+        <w:rFonts w:hint="default"/>
+      </w:rPr>
+    </w:lvl>
+    <w:lvl w:ilvl="6">
+      <w:start w:val="1"/>
+      <w:numFmt w:val="decimal"/>
+      <w:isLgl/>
+      <w:lvlText w:val="%1.%2.%3.%4.%5.%6.%7"/>
+      <w:lvlJc w:val="left"/>
+      <w:pPr>
+        <w:ind w:left="3888" w:hanging="1440"/>
+      </w:pPr>
+      <w:rPr>
+        <w:rFonts w:hint="default"/>
+      </w:rPr>
+    </w:lvl>
+    <w:lvl w:ilvl="7">
+      <w:start w:val="1"/>
+      <w:numFmt w:val="decimal"/>
+      <w:isLgl/>
+      <w:lvlText w:val="%1.%2.%3.%4.%5.%6.%7.%8"/>
+      <w:lvlJc w:val="left"/>
+      <w:pPr>
+        <w:ind w:left="4596" w:hanging="1800"/>
+      </w:pPr>
+      <w:rPr>
+        <w:rFonts w:hint="default"/>
+      </w:rPr>
+    </w:lvl>
+    <w:lvl w:ilvl="8">
+      <w:start w:val="1"/>
+      <w:numFmt w:val="decimal"/>
+      <w:isLgl/>
+      <w:lvlText w:val="%1.%2.%3.%4.%5.%6.%7.%8.%9"/>
+      <w:lvlJc w:val="left"/>
+      <w:pPr>
+        <w:ind w:left="4944" w:hanging="1800"/>
+      </w:pPr>
+      <w:rPr>
+        <w:rFonts w:hint="default"/>
+      </w:rPr>
+    </w:lvl>
+  </w:abstractNum>
+  <w:abstractNum w:abstractNumId="9">
+    <w:nsid w:val="7E654DD1"/>
+    <w:multiLevelType w:val="multilevel"/>
+    <w:tmpl w:val="7AAEF08A"/>
+    <w:lvl w:ilvl="0">
+      <w:start w:val="1"/>
+      <w:numFmt w:val="decimal"/>
+      <w:lvlText w:val="%1."/>
+      <w:lvlJc w:val="left"/>
+      <w:pPr>
+        <w:tabs>
+          <w:tab w:val="num" w:pos="360"/>
+        </w:tabs>
+        <w:ind w:left="360" w:hanging="360"/>
+      </w:pPr>
+      <w:rPr>
+        <w:rFonts w:hint="default"/>
+      </w:rPr>
+    </w:lvl>
+    <w:lvl w:ilvl="1">
+      <w:start w:val="1"/>
+      <w:numFmt w:val="decimal"/>
+      <w:lvlText w:val="%1.A.%2."/>
+      <w:lvlJc w:val="left"/>
+      <w:pPr>
+        <w:tabs>
+          <w:tab w:val="num" w:pos="1080"/>
+        </w:tabs>
+        <w:ind w:left="792" w:hanging="432"/>
+      </w:pPr>
+      <w:rPr>
+        <w:rFonts w:hint="default"/>
+      </w:rPr>
+    </w:lvl>
+    <w:lvl w:ilvl="2">
+      <w:start w:val="1"/>
+      <w:numFmt w:val="decimal"/>
+      <w:lvlText w:val="%1.%2.%3."/>
+      <w:lvlJc w:val="left"/>
+      <w:pPr>
+        <w:tabs>
+          <w:tab w:val="num" w:pos="1440"/>
+        </w:tabs>
+        <w:ind w:left="1224" w:hanging="504"/>
+      </w:pPr>
+      <w:rPr>
+        <w:rFonts w:hint="default"/>
+      </w:rPr>
+    </w:lvl>
+    <w:lvl w:ilvl="3">
+      <w:start w:val="1"/>
+      <w:numFmt w:val="decimal"/>
+      <w:lvlText w:val="%1.%2.%3.%4."/>
+      <w:lvlJc w:val="left"/>
+      <w:pPr>
+        <w:tabs>
+          <w:tab w:val="num" w:pos="2160"/>
+        </w:tabs>
+        <w:ind w:left="1728" w:hanging="648"/>
+      </w:pPr>
+      <w:rPr>
+        <w:rFonts w:hint="default"/>
+      </w:rPr>
+    </w:lvl>
+    <w:lvl w:ilvl="4">
+      <w:start w:val="1"/>
+      <w:numFmt w:val="decimal"/>
+      <w:lvlText w:val="%1.%2.%3.%4.%5."/>
+      <w:lvlJc w:val="left"/>
+      <w:pPr>
+        <w:tabs>
+          <w:tab w:val="num" w:pos="2520"/>
+        </w:tabs>
+        <w:ind w:left="2232" w:hanging="792"/>
+      </w:pPr>
+      <w:rPr>
+        <w:rFonts w:hint="default"/>
+      </w:rPr>
+    </w:lvl>
+    <w:lvl w:ilvl="5">
+      <w:start w:val="1"/>
+      <w:numFmt w:val="decimal"/>
+      <w:lvlText w:val="%1.%2.%3.%4.%5.%6."/>
+      <w:lvlJc w:val="left"/>
+      <w:pPr>
+        <w:tabs>
+          <w:tab w:val="num" w:pos="3240"/>
+        </w:tabs>
+        <w:ind w:left="2736" w:hanging="936"/>
+      </w:pPr>
+      <w:rPr>
+        <w:rFonts w:hint="default"/>
+      </w:rPr>
+    </w:lvl>
+    <w:lvl w:ilvl="6">
+      <w:start w:val="1"/>
+      <w:numFmt w:val="decimal"/>
+      <w:lvlText w:val="%1.%2.%3.%4.%5.%6.%7."/>
+      <w:lvlJc w:val="left"/>
+      <w:pPr>
+        <w:tabs>
+          <w:tab w:val="num" w:pos="3960"/>
+        </w:tabs>
+        <w:ind w:left="3240" w:hanging="1080"/>
+      </w:pPr>
+      <w:rPr>
+        <w:rFonts w:hint="default"/>
+      </w:rPr>
+    </w:lvl>
+    <w:lvl w:ilvl="7">
+      <w:start w:val="1"/>
+      <w:numFmt w:val="decimal"/>
+      <w:lvlText w:val="%1.%2.%3.%4.%5.%6.%7.%8."/>
+      <w:lvlJc w:val="left"/>
+      <w:pPr>
+        <w:tabs>
+          <w:tab w:val="num" w:pos="4320"/>
+        </w:tabs>
+        <w:ind w:left="3744" w:hanging="1224"/>
+      </w:pPr>
+      <w:rPr>
+        <w:rFonts w:hint="default"/>
+      </w:rPr>
+    </w:lvl>
+    <w:lvl w:ilvl="8">
+      <w:start w:val="1"/>
+      <w:numFmt w:val="decimal"/>
+      <w:lvlText w:val="%1.%2.%3.%4.%5.%6.%7.%8.%9."/>
+      <w:lvlJc w:val="left"/>
+      <w:pPr>
+        <w:tabs>
+          <w:tab w:val="num" w:pos="5040"/>
+        </w:tabs>
+        <w:ind w:left="4320" w:hanging="1440"/>
+      </w:pPr>
+      <w:rPr>
+        <w:rFonts w:hint="default"/>
+      </w:rPr>
+    </w:lvl>
+  </w:abstractNum>
   <w:num w:numId="1">
-    <w:abstractNumId w:val="0"/>
+    <w:abstractNumId w:val="1"/>
   </w:num>
   <w:num w:numId="2">
+    <w:abstractNumId w:val="5"/>
+  </w:num>
+  <w:num w:numId="3">
+    <w:abstractNumId w:val="7"/>
+  </w:num>
+  <w:num w:numId="4">
     <w:abstractNumId w:val="3"/>
   </w:num>
-  <w:num w:numId="3">
+  <w:num w:numId="5">
     <w:abstractNumId w:val="4"/>
   </w:num>
-  <w:num w:numId="4">
-    <w:abstractNumId w:val="1"/>
+  <w:num w:numId="6">
+    <w:abstractNumId w:val="9"/>
   </w:num>
-  <w:num w:numId="5">
+  <w:num w:numId="7">
     <w:abstractNumId w:val="2"/>
+  </w:num>
+  <w:num w:numId="8">
+    <w:abstractNumId w:val="8"/>
+  </w:num>
+  <w:num w:numId="9">
+    <w:abstractNumId w:val="6"/>
+  </w:num>
+  <w:num w:numId="10">
+    <w:abstractNumId w:val="0"/>
   </w:num>
 </w:numbering>
 </file>
 
 <file path=word/styles.xml><?xml version="1.0" encoding="utf-8"?>
-<w:styles xmlns:mc="http://schemas.openxmlformats.org/markup-compatibility/2006" xmlns:r="http://schemas.openxmlformats.org/officeDocument/2006/relationships" xmlns:w="http://schemas.openxmlformats.org/wordprocessingml/2006/main" xmlns:w14="http://schemas.microsoft.com/office/word/2010/wordml" xmlns:w15="http://schemas.microsoft.com/office/word/2012/wordml" xmlns:w16se="http://schemas.microsoft.com/office/word/2015/wordml/symex" mc:Ignorable="w14 w15 w16se">
+<w:styles xmlns:mc="http://schemas.openxmlformats.org/markup-compatibility/2006" xmlns:r="http://schemas.openxmlformats.org/officeDocument/2006/relationships" xmlns:w="http://schemas.openxmlformats.org/wordprocessingml/2006/main" xmlns:w14="http://schemas.microsoft.com/office/word/2010/wordml" xmlns:w15="http://schemas.microsoft.com/office/word/2012/wordml" mc:Ignorable="w14 w15">
   <w:docDefaults>
     <w:rPrDefault>
       <w:rPr>
@@ -1125,8 +2624,8 @@
   </w:docDefaults>
   <w:latentStyles w:defLockedState="0" w:defUIPriority="99" w:defSemiHidden="0" w:defUnhideWhenUsed="0" w:defQFormat="0" w:count="371">
     <w:lsdException w:name="Normal" w:uiPriority="0" w:qFormat="1"/>
-    <w:lsdException w:name="heading 1" w:uiPriority="9" w:qFormat="1"/>
-    <w:lsdException w:name="heading 2" w:semiHidden="1" w:uiPriority="9" w:unhideWhenUsed="1" w:qFormat="1"/>
+    <w:lsdException w:name="heading 1" w:uiPriority="0" w:qFormat="1"/>
+    <w:lsdException w:name="heading 2" w:semiHidden="1" w:uiPriority="0" w:unhideWhenUsed="1" w:qFormat="1"/>
     <w:lsdException w:name="heading 3" w:semiHidden="1" w:uiPriority="9" w:unhideWhenUsed="1" w:qFormat="1"/>
     <w:lsdException w:name="heading 4" w:semiHidden="1" w:uiPriority="9" w:unhideWhenUsed="1" w:qFormat="1"/>
     <w:lsdException w:name="heading 5" w:semiHidden="1" w:uiPriority="9" w:unhideWhenUsed="1" w:qFormat="1"/>
@@ -1190,7 +2689,7 @@
     <w:lsdException w:name="Closing" w:semiHidden="1" w:unhideWhenUsed="1"/>
     <w:lsdException w:name="Signature" w:semiHidden="1" w:unhideWhenUsed="1"/>
     <w:lsdException w:name="Default Paragraph Font" w:semiHidden="1" w:uiPriority="1" w:unhideWhenUsed="1"/>
-    <w:lsdException w:name="Body Text" w:semiHidden="1" w:unhideWhenUsed="1"/>
+    <w:lsdException w:name="Body Text" w:semiHidden="1" w:uiPriority="0" w:unhideWhenUsed="1"/>
     <w:lsdException w:name="Body Text Indent" w:semiHidden="1" w:unhideWhenUsed="1"/>
     <w:lsdException w:name="List Continue" w:semiHidden="1" w:unhideWhenUsed="1"/>
     <w:lsdException w:name="List Continue 2" w:semiHidden="1" w:unhideWhenUsed="1"/>
@@ -1501,13 +3000,54 @@
     <w:qFormat/>
     <w:rsid w:val="00DB34CB"/>
   </w:style>
-  <w:style w:type="character" w:default="1" w:styleId="DefaultParagraphFont">
+  <w:style w:type="paragraph" w:styleId="Ttulo1">
+    <w:name w:val="heading 1"/>
+    <w:basedOn w:val="Normal"/>
+    <w:next w:val="Normal"/>
+    <w:link w:val="Ttulo1Car"/>
+    <w:qFormat/>
+    <w:rsid w:val="0044364D"/>
+    <w:pPr>
+      <w:keepNext/>
+      <w:spacing w:after="0" w:line="240" w:lineRule="auto"/>
+      <w:jc w:val="both"/>
+      <w:outlineLvl w:val="0"/>
+    </w:pPr>
+    <w:rPr>
+      <w:rFonts w:ascii="Arial" w:eastAsia="Times New Roman" w:hAnsi="Arial" w:cs="Times New Roman"/>
+      <w:sz w:val="24"/>
+      <w:szCs w:val="20"/>
+      <w:lang w:val="es-MX" w:eastAsia="es-ES"/>
+    </w:rPr>
+  </w:style>
+  <w:style w:type="paragraph" w:styleId="Ttulo2">
+    <w:name w:val="heading 2"/>
+    <w:basedOn w:val="Normal"/>
+    <w:next w:val="Normal"/>
+    <w:link w:val="Ttulo2Car"/>
+    <w:qFormat/>
+    <w:rsid w:val="0044364D"/>
+    <w:pPr>
+      <w:keepNext/>
+      <w:spacing w:after="0" w:line="240" w:lineRule="auto"/>
+      <w:jc w:val="both"/>
+      <w:outlineLvl w:val="1"/>
+    </w:pPr>
+    <w:rPr>
+      <w:rFonts w:ascii="Arial" w:eastAsia="Times New Roman" w:hAnsi="Arial" w:cs="Times New Roman"/>
+      <w:b/>
+      <w:sz w:val="24"/>
+      <w:szCs w:val="20"/>
+      <w:lang w:val="es-MX" w:eastAsia="es-ES"/>
+    </w:rPr>
+  </w:style>
+  <w:style w:type="character" w:default="1" w:styleId="Fuentedeprrafopredeter">
     <w:name w:val="Default Paragraph Font"/>
     <w:uiPriority w:val="1"/>
     <w:semiHidden/>
     <w:unhideWhenUsed/>
   </w:style>
-  <w:style w:type="table" w:default="1" w:styleId="TableNormal">
+  <w:style w:type="table" w:default="1" w:styleId="Tablanormal">
     <w:name w:val="Normal Table"/>
     <w:uiPriority w:val="99"/>
     <w:semiHidden/>
@@ -1522,13 +3062,13 @@
       </w:tblCellMar>
     </w:tblPr>
   </w:style>
-  <w:style w:type="numbering" w:default="1" w:styleId="NoList">
+  <w:style w:type="numbering" w:default="1" w:styleId="Sinlista">
     <w:name w:val="No List"/>
     <w:uiPriority w:val="99"/>
     <w:semiHidden/>
     <w:unhideWhenUsed/>
   </w:style>
-  <w:style w:type="paragraph" w:styleId="ListParagraph">
+  <w:style w:type="paragraph" w:styleId="Prrafodelista">
     <w:name w:val="List Paragraph"/>
     <w:basedOn w:val="Normal"/>
     <w:uiPriority w:val="34"/>
@@ -1538,6 +3078,59 @@
       <w:ind w:left="720"/>
       <w:contextualSpacing/>
     </w:pPr>
+  </w:style>
+  <w:style w:type="character" w:customStyle="1" w:styleId="Ttulo1Car">
+    <w:name w:val="Título 1 Car"/>
+    <w:basedOn w:val="Fuentedeprrafopredeter"/>
+    <w:link w:val="Ttulo1"/>
+    <w:rsid w:val="0044364D"/>
+    <w:rPr>
+      <w:rFonts w:ascii="Arial" w:eastAsia="Times New Roman" w:hAnsi="Arial" w:cs="Times New Roman"/>
+      <w:sz w:val="24"/>
+      <w:szCs w:val="20"/>
+      <w:lang w:val="es-MX" w:eastAsia="es-ES"/>
+    </w:rPr>
+  </w:style>
+  <w:style w:type="character" w:customStyle="1" w:styleId="Ttulo2Car">
+    <w:name w:val="Título 2 Car"/>
+    <w:basedOn w:val="Fuentedeprrafopredeter"/>
+    <w:link w:val="Ttulo2"/>
+    <w:rsid w:val="0044364D"/>
+    <w:rPr>
+      <w:rFonts w:ascii="Arial" w:eastAsia="Times New Roman" w:hAnsi="Arial" w:cs="Times New Roman"/>
+      <w:b/>
+      <w:sz w:val="24"/>
+      <w:szCs w:val="20"/>
+      <w:lang w:val="es-MX" w:eastAsia="es-ES"/>
+    </w:rPr>
+  </w:style>
+  <w:style w:type="paragraph" w:styleId="Textoindependiente">
+    <w:name w:val="Body Text"/>
+    <w:basedOn w:val="Normal"/>
+    <w:link w:val="TextoindependienteCar"/>
+    <w:rsid w:val="0044364D"/>
+    <w:pPr>
+      <w:spacing w:after="0" w:line="240" w:lineRule="auto"/>
+      <w:jc w:val="both"/>
+    </w:pPr>
+    <w:rPr>
+      <w:rFonts w:ascii="Arial" w:eastAsia="Times New Roman" w:hAnsi="Arial" w:cs="Times New Roman"/>
+      <w:sz w:val="24"/>
+      <w:szCs w:val="20"/>
+      <w:lang w:val="es-MX" w:eastAsia="es-ES"/>
+    </w:rPr>
+  </w:style>
+  <w:style w:type="character" w:customStyle="1" w:styleId="TextoindependienteCar">
+    <w:name w:val="Texto independiente Car"/>
+    <w:basedOn w:val="Fuentedeprrafopredeter"/>
+    <w:link w:val="Textoindependiente"/>
+    <w:rsid w:val="0044364D"/>
+    <w:rPr>
+      <w:rFonts w:ascii="Arial" w:eastAsia="Times New Roman" w:hAnsi="Arial" w:cs="Times New Roman"/>
+      <w:sz w:val="24"/>
+      <w:szCs w:val="20"/>
+      <w:lang w:val="es-MX" w:eastAsia="es-ES"/>
+    </w:rPr>
   </w:style>
 </w:styles>
 </file>
